--- a/הערות.docx
+++ b/הערות.docx
@@ -61,14 +61,12 @@
         </w:rPr>
         <w:t xml:space="preserve"> שמתירה לאפליקציה התעסקות עם בהירות. ניסיתי לעשות את זה רק ברגע בו צריך לשנות את הבהירות אבל ה-</w:t>
       </w:r>
-      <w:proofErr w:type="spellStart"/>
       <w:r>
         <w:rPr>
           <w:lang w:val="en-US"/>
         </w:rPr>
         <w:t>mainThread</w:t>
       </w:r>
-      <w:proofErr w:type="spellEnd"/>
       <w:r>
         <w:rPr>
           <w:rFonts w:hint="cs"/>
@@ -128,7 +126,6 @@
           <w:color w:val="A9B7C6"/>
           <w:sz w:val="27"/>
           <w:szCs w:val="27"/>
-          <w:lang/>
         </w:rPr>
       </w:pPr>
       <w:r>
@@ -137,7 +134,6 @@
           <w:color w:val="A9B7C6"/>
           <w:sz w:val="27"/>
           <w:szCs w:val="27"/>
-          <w:lang/>
         </w:rPr>
         <w:t>startActivity(Intent(Settings.</w:t>
       </w:r>
@@ -149,7 +145,6 @@
           <w:color w:val="9876AA"/>
           <w:sz w:val="27"/>
           <w:szCs w:val="27"/>
-          <w:lang/>
         </w:rPr>
         <w:t>ACTION_MANAGE_WRITE_SETTINGS</w:t>
       </w:r>
@@ -159,10 +154,853 @@
           <w:color w:val="A9B7C6"/>
           <w:sz w:val="27"/>
           <w:szCs w:val="27"/>
-          <w:lang/>
         </w:rPr>
         <w:t>))</w:t>
       </w:r>
+    </w:p>
+    <w:p>
+      <w:pPr>
+        <w:pStyle w:val="ListParagraph"/>
+        <w:bidi/>
+        <w:spacing w:line="360" w:lineRule="auto"/>
+      </w:pPr>
+    </w:p>
+    <w:p>
+      <w:pPr>
+        <w:pStyle w:val="ListParagraph"/>
+        <w:numPr>
+          <w:ilvl w:val="0"/>
+          <w:numId w:val="1"/>
+        </w:numPr>
+        <w:bidi/>
+        <w:spacing w:line="360" w:lineRule="auto"/>
+        <w:rPr>
+          <w:lang w:val="en-US"/>
+        </w:rPr>
+      </w:pPr>
+      <w:r>
+        <w:rPr>
+          <w:rFonts w:hint="cs"/>
+          <w:rtl/>
+          <w:lang w:val="en-US"/>
+        </w:rPr>
+        <w:t>קוד כדי לפתוח פופ-אפ בו המשתמש יכול לבחור אפליקציה:</w:t>
+      </w:r>
+    </w:p>
+    <w:p>
+      <w:pPr>
+        <w:pStyle w:val="ListParagraph"/>
+        <w:numPr>
+          <w:ilvl w:val="0"/>
+          <w:numId w:val="1"/>
+        </w:numPr>
+        <w:shd w:val="clear" w:color="auto" w:fill="2B2B2B"/>
+        <w:tabs>
+          <w:tab w:val="left" w:pos="916"/>
+          <w:tab w:val="left" w:pos="1832"/>
+          <w:tab w:val="left" w:pos="2748"/>
+          <w:tab w:val="left" w:pos="3664"/>
+          <w:tab w:val="left" w:pos="4580"/>
+          <w:tab w:val="left" w:pos="5496"/>
+          <w:tab w:val="left" w:pos="6412"/>
+          <w:tab w:val="left" w:pos="7328"/>
+          <w:tab w:val="left" w:pos="8244"/>
+          <w:tab w:val="left" w:pos="9160"/>
+          <w:tab w:val="left" w:pos="10076"/>
+          <w:tab w:val="left" w:pos="10992"/>
+          <w:tab w:val="left" w:pos="11908"/>
+          <w:tab w:val="left" w:pos="12824"/>
+          <w:tab w:val="left" w:pos="13740"/>
+          <w:tab w:val="left" w:pos="14656"/>
+        </w:tabs>
+        <w:spacing w:after="0" w:line="240" w:lineRule="auto"/>
+        <w:rPr>
+          <w:rFonts w:ascii="Consolas" w:eastAsia="Times New Roman" w:hAnsi="Consolas" w:cs="Courier New"/>
+          <w:color w:val="A9B7C6"/>
+          <w:sz w:val="24"/>
+          <w:szCs w:val="24"/>
+          <w:lang/>
+        </w:rPr>
+      </w:pPr>
+      <w:r>
+        <w:rPr>
+          <w:rFonts w:ascii="Consolas" w:eastAsia="Times New Roman" w:hAnsi="Consolas" w:cs="Courier New"/>
+          <w:color w:val="CC7832"/>
+          <w:sz w:val="24"/>
+          <w:szCs w:val="24"/>
+          <w:lang/>
+        </w:rPr>
+        <w:t xml:space="preserve">val </w:t>
+      </w:r>
+      <w:r>
+        <w:rPr>
+          <w:rFonts w:ascii="Consolas" w:eastAsia="Times New Roman" w:hAnsi="Consolas" w:cs="Courier New"/>
+          <w:color w:val="A9B7C6"/>
+          <w:sz w:val="24"/>
+          <w:szCs w:val="24"/>
+          <w:lang/>
+        </w:rPr>
+        <w:t>mainIntent = Intent(Intent.</w:t>
+      </w:r>
+      <w:r>
+        <w:rPr>
+          <w:rFonts w:ascii="Consolas" w:eastAsia="Times New Roman" w:hAnsi="Consolas" w:cs="Courier New"/>
+          <w:i/>
+          <w:iCs/>
+          <w:color w:val="9876AA"/>
+          <w:sz w:val="24"/>
+          <w:szCs w:val="24"/>
+          <w:lang/>
+        </w:rPr>
+        <w:t>ACTION_MAIN</w:t>
+      </w:r>
+      <w:r>
+        <w:rPr>
+          <w:rFonts w:ascii="Consolas" w:eastAsia="Times New Roman" w:hAnsi="Consolas" w:cs="Courier New"/>
+          <w:color w:val="CC7832"/>
+          <w:sz w:val="24"/>
+          <w:szCs w:val="24"/>
+          <w:lang/>
+        </w:rPr>
+        <w:t>, null</w:t>
+      </w:r>
+      <w:r>
+        <w:rPr>
+          <w:rFonts w:ascii="Consolas" w:eastAsia="Times New Roman" w:hAnsi="Consolas" w:cs="Courier New"/>
+          <w:color w:val="A9B7C6"/>
+          <w:sz w:val="24"/>
+          <w:szCs w:val="24"/>
+          <w:lang/>
+        </w:rPr>
+        <w:t>)</w:t>
+      </w:r>
+      <w:r>
+        <w:rPr>
+          <w:rFonts w:ascii="Consolas" w:eastAsia="Times New Roman" w:hAnsi="Consolas" w:cs="Courier New"/>
+          <w:color w:val="A9B7C6"/>
+          <w:sz w:val="24"/>
+          <w:szCs w:val="24"/>
+          <w:lang/>
+        </w:rPr>
+        <w:br/>
+        <w:t>mainIntent.addCategory(Intent.</w:t>
+      </w:r>
+      <w:r>
+        <w:rPr>
+          <w:rFonts w:ascii="Consolas" w:eastAsia="Times New Roman" w:hAnsi="Consolas" w:cs="Courier New"/>
+          <w:i/>
+          <w:iCs/>
+          <w:color w:val="9876AA"/>
+          <w:sz w:val="24"/>
+          <w:szCs w:val="24"/>
+          <w:lang/>
+        </w:rPr>
+        <w:t>CATEGORY_LAUNCHER</w:t>
+      </w:r>
+      <w:r>
+        <w:rPr>
+          <w:rFonts w:ascii="Consolas" w:eastAsia="Times New Roman" w:hAnsi="Consolas" w:cs="Courier New"/>
+          <w:color w:val="A9B7C6"/>
+          <w:sz w:val="24"/>
+          <w:szCs w:val="24"/>
+          <w:lang/>
+        </w:rPr>
+        <w:t>)</w:t>
+      </w:r>
+      <w:r>
+        <w:rPr>
+          <w:rFonts w:ascii="Consolas" w:eastAsia="Times New Roman" w:hAnsi="Consolas" w:cs="Courier New"/>
+          <w:color w:val="A9B7C6"/>
+          <w:sz w:val="24"/>
+          <w:szCs w:val="24"/>
+          <w:lang/>
+        </w:rPr>
+        <w:br/>
+      </w:r>
+      <w:r>
+        <w:rPr>
+          <w:rFonts w:ascii="Consolas" w:eastAsia="Times New Roman" w:hAnsi="Consolas" w:cs="Courier New"/>
+          <w:color w:val="CC7832"/>
+          <w:sz w:val="24"/>
+          <w:szCs w:val="24"/>
+          <w:lang/>
+        </w:rPr>
+        <w:t xml:space="preserve">val </w:t>
+      </w:r>
+      <w:r>
+        <w:rPr>
+          <w:rFonts w:ascii="Consolas" w:eastAsia="Times New Roman" w:hAnsi="Consolas" w:cs="Courier New"/>
+          <w:color w:val="A9B7C6"/>
+          <w:sz w:val="24"/>
+          <w:szCs w:val="24"/>
+          <w:lang/>
+        </w:rPr>
+        <w:t>pickIntent = Intent(Intent.</w:t>
+      </w:r>
+      <w:r>
+        <w:rPr>
+          <w:rFonts w:ascii="Consolas" w:eastAsia="Times New Roman" w:hAnsi="Consolas" w:cs="Courier New"/>
+          <w:i/>
+          <w:iCs/>
+          <w:color w:val="9876AA"/>
+          <w:sz w:val="24"/>
+          <w:szCs w:val="24"/>
+          <w:lang/>
+        </w:rPr>
+        <w:t>ACTION_PICK_ACTIVITY</w:t>
+      </w:r>
+      <w:r>
+        <w:rPr>
+          <w:rFonts w:ascii="Consolas" w:eastAsia="Times New Roman" w:hAnsi="Consolas" w:cs="Courier New"/>
+          <w:color w:val="A9B7C6"/>
+          <w:sz w:val="24"/>
+          <w:szCs w:val="24"/>
+          <w:lang/>
+        </w:rPr>
+        <w:t>)</w:t>
+      </w:r>
+      <w:r>
+        <w:rPr>
+          <w:rFonts w:ascii="Consolas" w:eastAsia="Times New Roman" w:hAnsi="Consolas" w:cs="Courier New"/>
+          <w:color w:val="A9B7C6"/>
+          <w:sz w:val="24"/>
+          <w:szCs w:val="24"/>
+          <w:lang/>
+        </w:rPr>
+        <w:br/>
+        <w:t>pickIntent.putExtra(Intent.</w:t>
+      </w:r>
+      <w:r>
+        <w:rPr>
+          <w:rFonts w:ascii="Consolas" w:eastAsia="Times New Roman" w:hAnsi="Consolas" w:cs="Courier New"/>
+          <w:i/>
+          <w:iCs/>
+          <w:color w:val="9876AA"/>
+          <w:sz w:val="24"/>
+          <w:szCs w:val="24"/>
+          <w:lang/>
+        </w:rPr>
+        <w:t>EXTRA_INTENT</w:t>
+      </w:r>
+      <w:r>
+        <w:rPr>
+          <w:rFonts w:ascii="Consolas" w:eastAsia="Times New Roman" w:hAnsi="Consolas" w:cs="Courier New"/>
+          <w:color w:val="CC7832"/>
+          <w:sz w:val="24"/>
+          <w:szCs w:val="24"/>
+          <w:lang/>
+        </w:rPr>
+        <w:t xml:space="preserve">, </w:t>
+      </w:r>
+      <w:r>
+        <w:rPr>
+          <w:rFonts w:ascii="Consolas" w:eastAsia="Times New Roman" w:hAnsi="Consolas" w:cs="Courier New"/>
+          <w:color w:val="A9B7C6"/>
+          <w:sz w:val="24"/>
+          <w:szCs w:val="24"/>
+          <w:lang/>
+        </w:rPr>
+        <w:t>mainIntent)</w:t>
+      </w:r>
+      <w:r>
+        <w:rPr>
+          <w:rFonts w:ascii="Consolas" w:eastAsia="Times New Roman" w:hAnsi="Consolas" w:cs="Courier New"/>
+          <w:color w:val="A9B7C6"/>
+          <w:sz w:val="24"/>
+          <w:szCs w:val="24"/>
+          <w:lang/>
+        </w:rPr>
+        <w:br/>
+        <w:t>startActivityForResult(pickIntent</w:t>
+      </w:r>
+      <w:r>
+        <w:rPr>
+          <w:rFonts w:ascii="Consolas" w:eastAsia="Times New Roman" w:hAnsi="Consolas" w:cs="Courier New"/>
+          <w:color w:val="CC7832"/>
+          <w:sz w:val="24"/>
+          <w:szCs w:val="24"/>
+          <w:lang/>
+        </w:rPr>
+        <w:t xml:space="preserve">, </w:t>
+      </w:r>
+      <w:r>
+        <w:rPr>
+          <w:rFonts w:ascii="Consolas" w:eastAsia="Times New Roman" w:hAnsi="Consolas" w:cs="Courier New"/>
+          <w:color w:val="6897BB"/>
+          <w:sz w:val="24"/>
+          <w:szCs w:val="24"/>
+          <w:lang/>
+        </w:rPr>
+        <w:t>0</w:t>
+      </w:r>
+      <w:r>
+        <w:rPr>
+          <w:rFonts w:ascii="Consolas" w:eastAsia="Times New Roman" w:hAnsi="Consolas" w:cs="Courier New"/>
+          <w:color w:val="A9B7C6"/>
+          <w:sz w:val="24"/>
+          <w:szCs w:val="24"/>
+          <w:lang/>
+        </w:rPr>
+        <w:t>)</w:t>
+      </w:r>
+    </w:p>
+    <w:p>
+      <w:pPr>
+        <w:pStyle w:val="ListParagraph"/>
+        <w:numPr>
+          <w:ilvl w:val="0"/>
+          <w:numId w:val="1"/>
+        </w:numPr>
+        <w:shd w:val="clear" w:color="auto" w:fill="2B2B2B"/>
+        <w:tabs>
+          <w:tab w:val="left" w:pos="916"/>
+          <w:tab w:val="left" w:pos="1832"/>
+          <w:tab w:val="left" w:pos="2748"/>
+          <w:tab w:val="left" w:pos="3664"/>
+          <w:tab w:val="left" w:pos="4580"/>
+          <w:tab w:val="left" w:pos="5496"/>
+          <w:tab w:val="left" w:pos="6412"/>
+          <w:tab w:val="left" w:pos="7328"/>
+          <w:tab w:val="left" w:pos="8244"/>
+          <w:tab w:val="left" w:pos="9160"/>
+          <w:tab w:val="left" w:pos="10076"/>
+          <w:tab w:val="left" w:pos="10992"/>
+          <w:tab w:val="left" w:pos="11908"/>
+          <w:tab w:val="left" w:pos="12824"/>
+          <w:tab w:val="left" w:pos="13740"/>
+          <w:tab w:val="left" w:pos="14656"/>
+        </w:tabs>
+        <w:spacing w:after="0" w:line="240" w:lineRule="auto"/>
+        <w:rPr>
+          <w:rFonts w:ascii="Consolas" w:eastAsia="Times New Roman" w:hAnsi="Consolas" w:cs="Courier New"/>
+          <w:color w:val="A9B7C6"/>
+          <w:sz w:val="24"/>
+          <w:szCs w:val="24"/>
+          <w:lang/>
+        </w:rPr>
+      </w:pPr>
+      <w:r>
+        <w:rPr>
+          <w:rFonts w:ascii="Consolas" w:eastAsia="Times New Roman" w:hAnsi="Consolas" w:cs="Courier New"/>
+          <w:color w:val="CC7832"/>
+          <w:sz w:val="24"/>
+          <w:szCs w:val="24"/>
+          <w:lang/>
+        </w:rPr>
+        <w:t xml:space="preserve">override fun </w:t>
+      </w:r>
+      <w:r>
+        <w:rPr>
+          <w:rFonts w:ascii="Consolas" w:eastAsia="Times New Roman" w:hAnsi="Consolas" w:cs="Courier New"/>
+          <w:color w:val="FFC66D"/>
+          <w:sz w:val="24"/>
+          <w:szCs w:val="24"/>
+          <w:lang/>
+        </w:rPr>
+        <w:t>onActivityResult</w:t>
+      </w:r>
+      <w:r>
+        <w:rPr>
+          <w:rFonts w:ascii="Consolas" w:eastAsia="Times New Roman" w:hAnsi="Consolas" w:cs="Courier New"/>
+          <w:color w:val="A9B7C6"/>
+          <w:sz w:val="24"/>
+          <w:szCs w:val="24"/>
+          <w:lang/>
+        </w:rPr>
+        <w:t>(requestCode: Int</w:t>
+      </w:r>
+      <w:r>
+        <w:rPr>
+          <w:rFonts w:ascii="Consolas" w:eastAsia="Times New Roman" w:hAnsi="Consolas" w:cs="Courier New"/>
+          <w:color w:val="CC7832"/>
+          <w:sz w:val="24"/>
+          <w:szCs w:val="24"/>
+          <w:lang/>
+        </w:rPr>
+        <w:t xml:space="preserve">, </w:t>
+      </w:r>
+      <w:r>
+        <w:rPr>
+          <w:rFonts w:ascii="Consolas" w:eastAsia="Times New Roman" w:hAnsi="Consolas" w:cs="Courier New"/>
+          <w:color w:val="A9B7C6"/>
+          <w:sz w:val="24"/>
+          <w:szCs w:val="24"/>
+          <w:lang/>
+        </w:rPr>
+        <w:t>resultCode: Int</w:t>
+      </w:r>
+      <w:r>
+        <w:rPr>
+          <w:rFonts w:ascii="Consolas" w:eastAsia="Times New Roman" w:hAnsi="Consolas" w:cs="Courier New"/>
+          <w:color w:val="CC7832"/>
+          <w:sz w:val="24"/>
+          <w:szCs w:val="24"/>
+          <w:lang/>
+        </w:rPr>
+        <w:t xml:space="preserve">, </w:t>
+      </w:r>
+      <w:r>
+        <w:rPr>
+          <w:rFonts w:ascii="Consolas" w:eastAsia="Times New Roman" w:hAnsi="Consolas" w:cs="Courier New"/>
+          <w:color w:val="A9B7C6"/>
+          <w:sz w:val="24"/>
+          <w:szCs w:val="24"/>
+          <w:lang/>
+        </w:rPr>
+        <w:t>data: Intent?) {</w:t>
+      </w:r>
+      <w:r>
+        <w:rPr>
+          <w:rFonts w:ascii="Consolas" w:eastAsia="Times New Roman" w:hAnsi="Consolas" w:cs="Courier New"/>
+          <w:color w:val="A9B7C6"/>
+          <w:sz w:val="24"/>
+          <w:szCs w:val="24"/>
+          <w:lang/>
+        </w:rPr>
+        <w:br/>
+        <w:t xml:space="preserve">    </w:t>
+      </w:r>
+      <w:r>
+        <w:rPr>
+          <w:rFonts w:ascii="Consolas" w:eastAsia="Times New Roman" w:hAnsi="Consolas" w:cs="Courier New"/>
+          <w:color w:val="CC7832"/>
+          <w:sz w:val="24"/>
+          <w:szCs w:val="24"/>
+          <w:lang/>
+        </w:rPr>
+        <w:t>super</w:t>
+      </w:r>
+      <w:r>
+        <w:rPr>
+          <w:rFonts w:ascii="Consolas" w:eastAsia="Times New Roman" w:hAnsi="Consolas" w:cs="Courier New"/>
+          <w:color w:val="A9B7C6"/>
+          <w:sz w:val="24"/>
+          <w:szCs w:val="24"/>
+          <w:lang/>
+        </w:rPr>
+        <w:t>.onActivityResult(requestCode</w:t>
+      </w:r>
+      <w:r>
+        <w:rPr>
+          <w:rFonts w:ascii="Consolas" w:eastAsia="Times New Roman" w:hAnsi="Consolas" w:cs="Courier New"/>
+          <w:color w:val="CC7832"/>
+          <w:sz w:val="24"/>
+          <w:szCs w:val="24"/>
+          <w:lang/>
+        </w:rPr>
+        <w:t xml:space="preserve">, </w:t>
+      </w:r>
+      <w:r>
+        <w:rPr>
+          <w:rFonts w:ascii="Consolas" w:eastAsia="Times New Roman" w:hAnsi="Consolas" w:cs="Courier New"/>
+          <w:color w:val="A9B7C6"/>
+          <w:sz w:val="24"/>
+          <w:szCs w:val="24"/>
+          <w:lang/>
+        </w:rPr>
+        <w:t>resultCode</w:t>
+      </w:r>
+      <w:r>
+        <w:rPr>
+          <w:rFonts w:ascii="Consolas" w:eastAsia="Times New Roman" w:hAnsi="Consolas" w:cs="Courier New"/>
+          <w:color w:val="CC7832"/>
+          <w:sz w:val="24"/>
+          <w:szCs w:val="24"/>
+          <w:lang/>
+        </w:rPr>
+        <w:t xml:space="preserve">, </w:t>
+      </w:r>
+      <w:r>
+        <w:rPr>
+          <w:rFonts w:ascii="Consolas" w:eastAsia="Times New Roman" w:hAnsi="Consolas" w:cs="Courier New"/>
+          <w:color w:val="A9B7C6"/>
+          <w:sz w:val="24"/>
+          <w:szCs w:val="24"/>
+          <w:lang/>
+        </w:rPr>
+        <w:t>data)</w:t>
+      </w:r>
+      <w:r>
+        <w:rPr>
+          <w:rFonts w:ascii="Consolas" w:eastAsia="Times New Roman" w:hAnsi="Consolas" w:cs="Courier New"/>
+          <w:color w:val="A9B7C6"/>
+          <w:sz w:val="24"/>
+          <w:szCs w:val="24"/>
+          <w:lang/>
+        </w:rPr>
+        <w:br/>
+        <w:t xml:space="preserve">    </w:t>
+      </w:r>
+      <w:r>
+        <w:rPr>
+          <w:rFonts w:ascii="Consolas" w:eastAsia="Times New Roman" w:hAnsi="Consolas" w:cs="Courier New"/>
+          <w:color w:val="CC7832"/>
+          <w:sz w:val="24"/>
+          <w:szCs w:val="24"/>
+          <w:lang/>
+        </w:rPr>
+        <w:t xml:space="preserve">if </w:t>
+      </w:r>
+      <w:r>
+        <w:rPr>
+          <w:rFonts w:ascii="Consolas" w:eastAsia="Times New Roman" w:hAnsi="Consolas" w:cs="Courier New"/>
+          <w:color w:val="A9B7C6"/>
+          <w:sz w:val="24"/>
+          <w:szCs w:val="24"/>
+          <w:lang/>
+        </w:rPr>
+        <w:t xml:space="preserve">(requestCode == </w:t>
+      </w:r>
+      <w:r>
+        <w:rPr>
+          <w:rFonts w:ascii="Consolas" w:eastAsia="Times New Roman" w:hAnsi="Consolas" w:cs="Courier New"/>
+          <w:color w:val="6897BB"/>
+          <w:sz w:val="24"/>
+          <w:szCs w:val="24"/>
+          <w:lang/>
+        </w:rPr>
+        <w:t xml:space="preserve">0 </w:t>
+      </w:r>
+      <w:r>
+        <w:rPr>
+          <w:rFonts w:ascii="Consolas" w:eastAsia="Times New Roman" w:hAnsi="Consolas" w:cs="Courier New"/>
+          <w:color w:val="A9B7C6"/>
+          <w:sz w:val="24"/>
+          <w:szCs w:val="24"/>
+          <w:lang/>
+        </w:rPr>
+        <w:t>&amp;&amp; resultCode == Activity.</w:t>
+      </w:r>
+      <w:r>
+        <w:rPr>
+          <w:rFonts w:ascii="Consolas" w:eastAsia="Times New Roman" w:hAnsi="Consolas" w:cs="Courier New"/>
+          <w:i/>
+          <w:iCs/>
+          <w:color w:val="9876AA"/>
+          <w:sz w:val="24"/>
+          <w:szCs w:val="24"/>
+          <w:lang/>
+        </w:rPr>
+        <w:t xml:space="preserve">RESULT_OK </w:t>
+      </w:r>
+      <w:r>
+        <w:rPr>
+          <w:rFonts w:ascii="Consolas" w:eastAsia="Times New Roman" w:hAnsi="Consolas" w:cs="Courier New"/>
+          <w:color w:val="A9B7C6"/>
+          <w:sz w:val="24"/>
+          <w:szCs w:val="24"/>
+          <w:lang/>
+        </w:rPr>
+        <w:t xml:space="preserve">&amp;&amp; data != </w:t>
+      </w:r>
+      <w:r>
+        <w:rPr>
+          <w:rFonts w:ascii="Consolas" w:eastAsia="Times New Roman" w:hAnsi="Consolas" w:cs="Courier New"/>
+          <w:color w:val="CC7832"/>
+          <w:sz w:val="24"/>
+          <w:szCs w:val="24"/>
+          <w:lang/>
+        </w:rPr>
+        <w:t>null</w:t>
+      </w:r>
+      <w:r>
+        <w:rPr>
+          <w:rFonts w:ascii="Consolas" w:eastAsia="Times New Roman" w:hAnsi="Consolas" w:cs="Courier New"/>
+          <w:color w:val="A9B7C6"/>
+          <w:sz w:val="24"/>
+          <w:szCs w:val="24"/>
+          <w:lang/>
+        </w:rPr>
+        <w:t>) {</w:t>
+      </w:r>
+      <w:r>
+        <w:rPr>
+          <w:rFonts w:ascii="Consolas" w:eastAsia="Times New Roman" w:hAnsi="Consolas" w:cs="Courier New"/>
+          <w:color w:val="A9B7C6"/>
+          <w:sz w:val="24"/>
+          <w:szCs w:val="24"/>
+          <w:lang/>
+        </w:rPr>
+        <w:br/>
+        <w:t xml:space="preserve">        </w:t>
+      </w:r>
+      <w:r>
+        <w:rPr>
+          <w:rFonts w:ascii="Consolas" w:eastAsia="Times New Roman" w:hAnsi="Consolas" w:cs="Courier New"/>
+          <w:color w:val="CC7832"/>
+          <w:sz w:val="24"/>
+          <w:szCs w:val="24"/>
+          <w:lang/>
+        </w:rPr>
+        <w:t xml:space="preserve">val </w:t>
+      </w:r>
+      <w:r>
+        <w:rPr>
+          <w:rFonts w:ascii="Consolas" w:eastAsia="Times New Roman" w:hAnsi="Consolas" w:cs="Courier New"/>
+          <w:color w:val="A9B7C6"/>
+          <w:sz w:val="24"/>
+          <w:szCs w:val="24"/>
+          <w:lang/>
+        </w:rPr>
+        <w:t xml:space="preserve">componentName: ComponentName? = </w:t>
+      </w:r>
+      <w:r>
+        <w:rPr>
+          <w:rFonts w:ascii="Consolas" w:eastAsia="Times New Roman" w:hAnsi="Consolas" w:cs="Courier New"/>
+          <w:color w:val="A9B7C6"/>
+          <w:sz w:val="24"/>
+          <w:szCs w:val="24"/>
+          <w:shd w:val="clear" w:color="auto" w:fill="223C23"/>
+          <w:lang/>
+        </w:rPr>
+        <w:t>data</w:t>
+      </w:r>
+      <w:r>
+        <w:rPr>
+          <w:rFonts w:ascii="Consolas" w:eastAsia="Times New Roman" w:hAnsi="Consolas" w:cs="Courier New"/>
+          <w:color w:val="A9B7C6"/>
+          <w:sz w:val="24"/>
+          <w:szCs w:val="24"/>
+          <w:lang/>
+        </w:rPr>
+        <w:t>.getComponent()</w:t>
+      </w:r>
+      <w:r>
+        <w:rPr>
+          <w:rFonts w:ascii="Consolas" w:eastAsia="Times New Roman" w:hAnsi="Consolas" w:cs="Courier New"/>
+          <w:color w:val="A9B7C6"/>
+          <w:sz w:val="24"/>
+          <w:szCs w:val="24"/>
+          <w:lang/>
+        </w:rPr>
+        <w:br/>
+        <w:t xml:space="preserve">        </w:t>
+      </w:r>
+      <w:r>
+        <w:rPr>
+          <w:rFonts w:ascii="Consolas" w:eastAsia="Times New Roman" w:hAnsi="Consolas" w:cs="Courier New"/>
+          <w:color w:val="CC7832"/>
+          <w:sz w:val="24"/>
+          <w:szCs w:val="24"/>
+          <w:lang/>
+        </w:rPr>
+        <w:t>if</w:t>
+      </w:r>
+      <w:r>
+        <w:rPr>
+          <w:rFonts w:ascii="Consolas" w:eastAsia="Times New Roman" w:hAnsi="Consolas" w:cs="Courier New"/>
+          <w:color w:val="A9B7C6"/>
+          <w:sz w:val="24"/>
+          <w:szCs w:val="24"/>
+          <w:lang/>
+        </w:rPr>
+        <w:t xml:space="preserve">(componentName != </w:t>
+      </w:r>
+      <w:r>
+        <w:rPr>
+          <w:rFonts w:ascii="Consolas" w:eastAsia="Times New Roman" w:hAnsi="Consolas" w:cs="Courier New"/>
+          <w:color w:val="CC7832"/>
+          <w:sz w:val="24"/>
+          <w:szCs w:val="24"/>
+          <w:lang/>
+        </w:rPr>
+        <w:t>null</w:t>
+      </w:r>
+      <w:r>
+        <w:rPr>
+          <w:rFonts w:ascii="Consolas" w:eastAsia="Times New Roman" w:hAnsi="Consolas" w:cs="Courier New"/>
+          <w:color w:val="A9B7C6"/>
+          <w:sz w:val="24"/>
+          <w:szCs w:val="24"/>
+          <w:lang/>
+        </w:rPr>
+        <w:t>) {</w:t>
+      </w:r>
+      <w:r>
+        <w:rPr>
+          <w:rFonts w:ascii="Consolas" w:eastAsia="Times New Roman" w:hAnsi="Consolas" w:cs="Courier New"/>
+          <w:color w:val="A9B7C6"/>
+          <w:sz w:val="24"/>
+          <w:szCs w:val="24"/>
+          <w:lang/>
+        </w:rPr>
+        <w:br/>
+        <w:t xml:space="preserve">            </w:t>
+      </w:r>
+      <w:r>
+        <w:rPr>
+          <w:rFonts w:ascii="Consolas" w:eastAsia="Times New Roman" w:hAnsi="Consolas" w:cs="Courier New"/>
+          <w:color w:val="CC7832"/>
+          <w:sz w:val="24"/>
+          <w:szCs w:val="24"/>
+          <w:lang/>
+        </w:rPr>
+        <w:t xml:space="preserve">val </w:t>
+      </w:r>
+      <w:r>
+        <w:rPr>
+          <w:rFonts w:ascii="Consolas" w:eastAsia="Times New Roman" w:hAnsi="Consolas" w:cs="Courier New"/>
+          <w:color w:val="A9B7C6"/>
+          <w:sz w:val="24"/>
+          <w:szCs w:val="24"/>
+          <w:lang/>
+        </w:rPr>
+        <w:t xml:space="preserve">packageName = </w:t>
+      </w:r>
+      <w:r>
+        <w:rPr>
+          <w:rFonts w:ascii="Consolas" w:eastAsia="Times New Roman" w:hAnsi="Consolas" w:cs="Courier New"/>
+          <w:color w:val="A9B7C6"/>
+          <w:sz w:val="24"/>
+          <w:szCs w:val="24"/>
+          <w:shd w:val="clear" w:color="auto" w:fill="223C23"/>
+          <w:lang/>
+        </w:rPr>
+        <w:t>componentName</w:t>
+      </w:r>
+      <w:r>
+        <w:rPr>
+          <w:rFonts w:ascii="Consolas" w:eastAsia="Times New Roman" w:hAnsi="Consolas" w:cs="Courier New"/>
+          <w:color w:val="A9B7C6"/>
+          <w:sz w:val="24"/>
+          <w:szCs w:val="24"/>
+          <w:lang/>
+        </w:rPr>
+        <w:t>.</w:t>
+      </w:r>
+      <w:r>
+        <w:rPr>
+          <w:rFonts w:ascii="Consolas" w:eastAsia="Times New Roman" w:hAnsi="Consolas" w:cs="Courier New"/>
+          <w:i/>
+          <w:iCs/>
+          <w:color w:val="9876AA"/>
+          <w:sz w:val="24"/>
+          <w:szCs w:val="24"/>
+          <w:lang/>
+        </w:rPr>
+        <w:t>packageName</w:t>
+      </w:r>
+      <w:r>
+        <w:rPr>
+          <w:rFonts w:ascii="Consolas" w:eastAsia="Times New Roman" w:hAnsi="Consolas" w:cs="Courier New"/>
+          <w:i/>
+          <w:iCs/>
+          <w:color w:val="9876AA"/>
+          <w:sz w:val="24"/>
+          <w:szCs w:val="24"/>
+          <w:lang/>
+        </w:rPr>
+        <w:br/>
+        <w:t xml:space="preserve">            </w:t>
+      </w:r>
+      <w:r>
+        <w:rPr>
+          <w:rFonts w:ascii="Consolas" w:eastAsia="Times New Roman" w:hAnsi="Consolas" w:cs="Courier New"/>
+          <w:color w:val="CC7832"/>
+          <w:sz w:val="24"/>
+          <w:szCs w:val="24"/>
+          <w:lang/>
+        </w:rPr>
+        <w:t xml:space="preserve">val </w:t>
+      </w:r>
+      <w:r>
+        <w:rPr>
+          <w:rFonts w:ascii="Consolas" w:eastAsia="Times New Roman" w:hAnsi="Consolas" w:cs="Courier New"/>
+          <w:color w:val="A9B7C6"/>
+          <w:sz w:val="24"/>
+          <w:szCs w:val="24"/>
+          <w:lang/>
+        </w:rPr>
+        <w:t xml:space="preserve">activityName = </w:t>
+      </w:r>
+      <w:r>
+        <w:rPr>
+          <w:rFonts w:ascii="Consolas" w:eastAsia="Times New Roman" w:hAnsi="Consolas" w:cs="Courier New"/>
+          <w:color w:val="A9B7C6"/>
+          <w:sz w:val="24"/>
+          <w:szCs w:val="24"/>
+          <w:shd w:val="clear" w:color="auto" w:fill="223C23"/>
+          <w:lang/>
+        </w:rPr>
+        <w:t>componentName</w:t>
+      </w:r>
+      <w:r>
+        <w:rPr>
+          <w:rFonts w:ascii="Consolas" w:eastAsia="Times New Roman" w:hAnsi="Consolas" w:cs="Courier New"/>
+          <w:color w:val="A9B7C6"/>
+          <w:sz w:val="24"/>
+          <w:szCs w:val="24"/>
+          <w:lang/>
+        </w:rPr>
+        <w:t>.</w:t>
+      </w:r>
+      <w:r>
+        <w:rPr>
+          <w:rFonts w:ascii="Consolas" w:eastAsia="Times New Roman" w:hAnsi="Consolas" w:cs="Courier New"/>
+          <w:i/>
+          <w:iCs/>
+          <w:color w:val="9876AA"/>
+          <w:sz w:val="24"/>
+          <w:szCs w:val="24"/>
+          <w:lang/>
+        </w:rPr>
+        <w:t>className</w:t>
+      </w:r>
+      <w:r>
+        <w:rPr>
+          <w:rFonts w:ascii="Consolas" w:eastAsia="Times New Roman" w:hAnsi="Consolas" w:cs="Courier New"/>
+          <w:i/>
+          <w:iCs/>
+          <w:color w:val="9876AA"/>
+          <w:sz w:val="24"/>
+          <w:szCs w:val="24"/>
+          <w:lang/>
+        </w:rPr>
+        <w:br/>
+        <w:t xml:space="preserve">        </w:t>
+      </w:r>
+      <w:r>
+        <w:rPr>
+          <w:rFonts w:ascii="Consolas" w:eastAsia="Times New Roman" w:hAnsi="Consolas" w:cs="Courier New"/>
+          <w:color w:val="A9B7C6"/>
+          <w:sz w:val="24"/>
+          <w:szCs w:val="24"/>
+          <w:lang/>
+        </w:rPr>
+        <w:t>}</w:t>
+      </w:r>
+      <w:r>
+        <w:rPr>
+          <w:rFonts w:ascii="Consolas" w:eastAsia="Times New Roman" w:hAnsi="Consolas" w:cs="Courier New"/>
+          <w:color w:val="A9B7C6"/>
+          <w:sz w:val="24"/>
+          <w:szCs w:val="24"/>
+          <w:lang/>
+        </w:rPr>
+        <w:br/>
+        <w:t xml:space="preserve">    }</w:t>
+      </w:r>
+      <w:r>
+        <w:rPr>
+          <w:rFonts w:ascii="Consolas" w:eastAsia="Times New Roman" w:hAnsi="Consolas" w:cs="Courier New"/>
+          <w:color w:val="A9B7C6"/>
+          <w:sz w:val="24"/>
+          <w:szCs w:val="24"/>
+          <w:lang/>
+        </w:rPr>
+        <w:br/>
+        <w:t>}</w:t>
+      </w:r>
+    </w:p>
+    <w:p>
+      <w:pPr>
+        <w:pStyle w:val="ListParagraph"/>
+        <w:bidi/>
+        <w:spacing w:line="360" w:lineRule="auto"/>
+        <w:rPr>
+          <w:rtl/>
+        </w:rPr>
+      </w:pPr>
     </w:p>
     <w:p>
       <w:pPr>
@@ -771,7 +1609,6 @@
       <w:rFonts w:ascii="Courier New" w:eastAsia="Times New Roman" w:hAnsi="Courier New" w:cs="Courier New"/>
       <w:sz w:val="20"/>
       <w:szCs w:val="20"/>
-      <w:lang/>
     </w:rPr>
   </w:style>
   <w:style w:type="character" w:customStyle="1" w:styleId="HTMLPreformattedChar">
@@ -785,7 +1622,6 @@
       <w:rFonts w:ascii="Courier New" w:eastAsia="Times New Roman" w:hAnsi="Courier New" w:cs="Courier New"/>
       <w:sz w:val="20"/>
       <w:szCs w:val="20"/>
-      <w:lang/>
     </w:rPr>
   </w:style>
 </w:styles>

--- a/הערות.docx
+++ b/הערות.docx
@@ -964,6 +964,275 @@
           <w:lang w:val="en-US"/>
         </w:rPr>
         <w:t xml:space="preserve"> המכשיר מחבור כרגע</w:t>
+      </w:r>
+    </w:p>
+    <w:p>
+      <w:pPr>
+        <w:pStyle w:val="ListParagraph"/>
+        <w:rPr>
+          <w:rFonts w:hint="cs"/>
+          <w:rtl/>
+          <w:lang w:val="en-US"/>
+        </w:rPr>
+      </w:pPr>
+    </w:p>
+    <w:p>
+      <w:pPr>
+        <w:pStyle w:val="ListParagraph"/>
+        <w:numPr>
+          <w:ilvl w:val="0"/>
+          <w:numId w:val="1"/>
+        </w:numPr>
+        <w:bidi/>
+        <w:spacing w:line="360" w:lineRule="auto"/>
+        <w:rPr>
+          <w:lang w:val="en-US"/>
+        </w:rPr>
+      </w:pPr>
+      <w:hyperlink r:id="rId5" w:history="1">
+        <w:r>
+          <w:rPr>
+            <w:rStyle w:val="Hyperlink"/>
+            <w:rFonts w:hint="cs"/>
+            <w:rtl/>
+            <w:lang w:val="en-US"/>
+          </w:rPr>
+          <w:t>אפליקציה לדוגמה שסורקת את מכשירי ה-</w:t>
+        </w:r>
+        <w:r>
+          <w:rPr>
+            <w:rStyle w:val="Hyperlink"/>
+            <w:lang w:val="en-US"/>
+          </w:rPr>
+          <w:t>bluetooth</w:t>
+        </w:r>
+        <w:r>
+          <w:rPr>
+            <w:rStyle w:val="Hyperlink"/>
+            <w:rFonts w:hint="cs"/>
+            <w:rtl/>
+            <w:lang w:val="en-US"/>
+          </w:rPr>
+          <w:t xml:space="preserve"> הזמינים ומציגה אותם:</w:t>
+        </w:r>
+      </w:hyperlink>
+      <w:r>
+        <w:rPr>
+          <w:rFonts w:hint="cs"/>
+          <w:rtl/>
+          <w:lang w:val="en-US"/>
+        </w:rPr>
+        <w:t xml:space="preserve"> </w:t>
+      </w:r>
+    </w:p>
+    <w:p>
+      <w:pPr>
+        <w:pStyle w:val="ListParagraph"/>
+        <w:rPr>
+          <w:rFonts w:hint="cs"/>
+          <w:rtl/>
+          <w:lang w:val="en-US"/>
+        </w:rPr>
+      </w:pPr>
+    </w:p>
+    <w:p>
+      <w:pPr>
+        <w:pStyle w:val="ListParagraph"/>
+        <w:numPr>
+          <w:ilvl w:val="0"/>
+          <w:numId w:val="1"/>
+        </w:numPr>
+        <w:bidi/>
+        <w:spacing w:line="360" w:lineRule="auto"/>
+        <w:rPr>
+          <w:lang w:val="en-US"/>
+        </w:rPr>
+      </w:pPr>
+      <w:hyperlink r:id="rId6" w:history="1">
+        <w:r>
+          <w:rPr>
+            <w:rStyle w:val="Hyperlink"/>
+            <w:rFonts w:hint="cs"/>
+            <w:rtl/>
+            <w:lang w:val="en-US"/>
+          </w:rPr>
+          <w:t>סרטון שמסביר איך לעבוד עם מפות</w:t>
+        </w:r>
+      </w:hyperlink>
+      <w:r>
+        <w:rPr>
+          <w:lang w:val="en-US"/>
+        </w:rPr>
+        <w:t xml:space="preserve"> </w:t>
+      </w:r>
+      <w:r>
+        <w:rPr>
+          <w:rFonts w:hint="cs"/>
+          <w:rtl/>
+          <w:lang w:val="en-US"/>
+        </w:rPr>
+        <w:t xml:space="preserve"> </w:t>
+      </w:r>
+      <w:r>
+        <w:rPr>
+          <w:rFonts w:hint="cs"/>
+          <w:rtl/>
+          <w:lang w:val="en-US"/>
+        </w:rPr>
+        <w:t xml:space="preserve">+ </w:t>
+      </w:r>
+      <w:hyperlink r:id="rId7" w:history="1">
+        <w:r>
+          <w:rPr>
+            <w:rStyle w:val="Hyperlink"/>
+            <w:rFonts w:hint="cs"/>
+            <w:rtl/>
+            <w:lang w:val="en-US"/>
+          </w:rPr>
+          <w:t>בלוג שמסביר איך לקבל מידע על מיקום מהסמן</w:t>
+        </w:r>
+      </w:hyperlink>
+    </w:p>
+    <w:p>
+      <w:pPr>
+        <w:pStyle w:val="ListParagraph"/>
+        <w:rPr>
+          <w:rFonts w:hint="cs"/>
+          <w:rtl/>
+          <w:lang w:val="en-US"/>
+        </w:rPr>
+      </w:pPr>
+    </w:p>
+    <w:p>
+      <w:pPr>
+        <w:pStyle w:val="ListParagraph"/>
+        <w:bidi/>
+        <w:spacing w:line="360" w:lineRule="auto"/>
+        <w:jc w:val="right"/>
+        <w:rPr>
+          <w:sz w:val="16"/>
+          <w:szCs w:val="16"/>
+        </w:rPr>
+      </w:pPr>
+      <w:hyperlink r:id="rId8" w:history="1">
+        <w:r>
+          <w:rPr>
+            <w:rStyle w:val="Hyperlink"/>
+            <w:sz w:val="16"/>
+            <w:szCs w:val="16"/>
+          </w:rPr>
+          <w:t>https://console.cloud.google.com/projectcreate?previousPage=%2Fprojectselector2%2Fgoogle%2Fmaps-apis%2Foverview%3Fpli%3D1%26supportedpurview%3Dproject&amp;supportedpurview=project</w:t>
+        </w:r>
+      </w:hyperlink>
+    </w:p>
+    <w:p>
+      <w:pPr>
+        <w:pStyle w:val="ListParagraph"/>
+        <w:bidi/>
+        <w:spacing w:line="360" w:lineRule="auto"/>
+        <w:jc w:val="right"/>
+        <w:rPr>
+          <w:sz w:val="16"/>
+          <w:szCs w:val="16"/>
+        </w:rPr>
+      </w:pPr>
+    </w:p>
+    <w:p>
+      <w:pPr>
+        <w:pStyle w:val="ListParagraph"/>
+        <w:numPr>
+          <w:ilvl w:val="0"/>
+          <w:numId w:val="1"/>
+        </w:numPr>
+        <w:bidi/>
+        <w:spacing w:line="360" w:lineRule="auto"/>
+        <w:rPr>
+          <w:lang w:val="en-US"/>
+        </w:rPr>
+      </w:pPr>
+      <w:hyperlink r:id="rId9" w:history="1">
+        <w:r>
+          <w:rPr>
+            <w:rStyle w:val="Hyperlink"/>
+            <w:rFonts w:hint="cs"/>
+            <w:rtl/>
+            <w:lang w:val="en-US"/>
+          </w:rPr>
+          <w:t>ספריה של סליידר נחמד</w:t>
+        </w:r>
+      </w:hyperlink>
+    </w:p>
+    <w:p>
+      <w:pPr>
+        <w:bidi/>
+        <w:spacing w:line="360" w:lineRule="auto"/>
+        <w:rPr>
+          <w:lang w:val="en-US"/>
+        </w:rPr>
+      </w:pPr>
+    </w:p>
+    <w:p>
+      <w:pPr>
+        <w:pStyle w:val="ListParagraph"/>
+        <w:numPr>
+          <w:ilvl w:val="0"/>
+          <w:numId w:val="1"/>
+        </w:numPr>
+        <w:bidi/>
+        <w:spacing w:line="360" w:lineRule="auto"/>
+        <w:rPr>
+          <w:lang w:val="en-US"/>
+        </w:rPr>
+      </w:pPr>
+      <w:r>
+        <w:rPr>
+          <w:rFonts w:hint="cs"/>
+          <w:rtl/>
+          <w:lang w:val="en-US"/>
+        </w:rPr>
+        <w:t>כרגע אנחנו מניחים שהאפליקציה מבקשות את כל ההרשאות הנדרשות כאשר ה-</w:t>
+      </w:r>
+      <w:r>
+        <w:rPr>
+          <w:lang w:val="en-US"/>
+        </w:rPr>
+        <w:t>task</w:t>
+      </w:r>
+      <w:r>
+        <w:rPr>
+          <w:rFonts w:hint="cs"/>
+          <w:rtl/>
+          <w:lang w:val="en-US"/>
+        </w:rPr>
+        <w:t xml:space="preserve"> שדורש את אותן ההרשאות נוצר. אם וכאשר נתמוך בחשבונות </w:t>
+      </w:r>
+      <w:r>
+        <w:rPr>
+          <w:lang w:val="en-US"/>
+        </w:rPr>
+        <w:t>google</w:t>
+      </w:r>
+      <w:r>
+        <w:rPr>
+          <w:rFonts w:hint="cs"/>
+          <w:rtl/>
+          <w:lang w:val="en-US"/>
+        </w:rPr>
+        <w:t>, אז כשהמשתמה יוריד את האפליקציה ויטען את ה-</w:t>
+      </w:r>
+      <w:r>
+        <w:rPr>
+          <w:lang w:val="en-US"/>
+        </w:rPr>
+        <w:t>tsasks</w:t>
+      </w:r>
+      <w:r>
+        <w:rPr>
+          <w:rFonts w:hint="cs"/>
+          <w:rtl/>
+          <w:lang w:val="en-US"/>
+        </w:rPr>
+        <w:t xml:space="preserve"> שלו, יכול להיות שנצטרך לבקש את ההרשאות הנדרשות מחדש.</w:t>
       </w:r>
     </w:p>
     <w:sectPr>
@@ -1581,6 +1850,29 @@
       <w:szCs w:val="20"/>
     </w:rPr>
   </w:style>
+  <w:style w:type="character" w:styleId="Hyperlink">
+    <w:name w:val="Hyperlink"/>
+    <w:basedOn w:val="DefaultParagraphFont"/>
+    <w:uiPriority w:val="99"/>
+    <w:unhideWhenUsed/>
+    <w:rsid w:val="00727B1D"/>
+    <w:rPr>
+      <w:color w:val="0000FF"/>
+      <w:u w:val="single"/>
+    </w:rPr>
+  </w:style>
+  <w:style w:type="character" w:styleId="UnresolvedMention">
+    <w:name w:val="Unresolved Mention"/>
+    <w:basedOn w:val="DefaultParagraphFont"/>
+    <w:uiPriority w:val="99"/>
+    <w:semiHidden/>
+    <w:unhideWhenUsed/>
+    <w:rsid w:val="004D7015"/>
+    <w:rPr>
+      <w:color w:val="605E5C"/>
+      <w:shd w:val="clear" w:color="auto" w:fill="E1DFDD"/>
+    </w:rPr>
+  </w:style>
 </w:styles>
 </file>
 

--- a/הערות.docx
+++ b/הערות.docx
@@ -1121,7 +1121,23 @@
             <w:sz w:val="16"/>
             <w:szCs w:val="16"/>
           </w:rPr>
-          <w:t>https://console.cloud.google.com/projectcreate?previousPage=%2Fprojectselector2%2Fgoogle%2Fmaps-apis%2Foverview%3Fpli%3D1%26supportedpurview%3Dproject&amp;supportedpurview=project</w:t>
+          <w:t>https://console.cloud.google.com/projectcreate?previousPage=%2Fprojectsele</w:t>
+        </w:r>
+        <w:r>
+          <w:rPr>
+            <w:rStyle w:val="Hyperlink"/>
+            <w:sz w:val="16"/>
+            <w:szCs w:val="16"/>
+          </w:rPr>
+          <w:t>c</w:t>
+        </w:r>
+        <w:r>
+          <w:rPr>
+            <w:rStyle w:val="Hyperlink"/>
+            <w:sz w:val="16"/>
+            <w:szCs w:val="16"/>
+          </w:rPr>
+          <w:t>tor2%2Fgoogle%2Fmaps-apis%2Foverview%3Fpli%3D1%26supportedpurview%3Dproject&amp;supportedpurview=project</w:t>
         </w:r>
       </w:hyperlink>
     </w:p>
@@ -1233,6 +1249,504 @@
           <w:lang w:val="en-US"/>
         </w:rPr>
         <w:t xml:space="preserve"> שלו, יכול להיות שנצטרך לבקש את ההרשאות הנדרשות מחדש.</w:t>
+      </w:r>
+    </w:p>
+    <w:p>
+      <w:pPr>
+        <w:pStyle w:val="ListParagraph"/>
+        <w:rPr>
+          <w:rFonts w:hint="cs"/>
+          <w:rtl/>
+          <w:lang w:val="en-US"/>
+        </w:rPr>
+      </w:pPr>
+    </w:p>
+    <w:p>
+      <w:pPr>
+        <w:bidi/>
+        <w:spacing w:line="360" w:lineRule="auto"/>
+        <w:rPr>
+          <w:rtl/>
+          <w:lang w:val="en-US"/>
+        </w:rPr>
+      </w:pPr>
+      <w:r>
+        <w:rPr>
+          <w:rFonts w:hint="cs"/>
+          <w:u w:val="single"/>
+          <w:rtl/>
+          <w:lang w:val="en-US"/>
+        </w:rPr>
+        <w:t>הרשאות</w:t>
+      </w:r>
+    </w:p>
+    <w:p>
+      <w:pPr>
+        <w:pStyle w:val="ListParagraph"/>
+        <w:numPr>
+          <w:ilvl w:val="0"/>
+          <w:numId w:val="1"/>
+        </w:numPr>
+        <w:bidi/>
+        <w:spacing w:line="360" w:lineRule="auto"/>
+        <w:rPr>
+          <w:lang w:val="en-US"/>
+        </w:rPr>
+      </w:pPr>
+      <w:r>
+        <w:rPr>
+          <w:rFonts w:hint="cs"/>
+          <w:rtl/>
+          <w:lang w:val="en-US"/>
+        </w:rPr>
+        <w:lastRenderedPageBreak/>
+        <w:t>עבור פעולה של בהירות:</w:t>
+      </w:r>
+    </w:p>
+    <w:p>
+      <w:pPr>
+        <w:pStyle w:val="ListParagraph"/>
+        <w:numPr>
+          <w:ilvl w:val="0"/>
+          <w:numId w:val="1"/>
+        </w:numPr>
+        <w:shd w:val="clear" w:color="auto" w:fill="2B2B2B"/>
+        <w:tabs>
+          <w:tab w:val="left" w:pos="916"/>
+          <w:tab w:val="left" w:pos="1832"/>
+          <w:tab w:val="left" w:pos="2748"/>
+          <w:tab w:val="left" w:pos="3664"/>
+          <w:tab w:val="left" w:pos="4580"/>
+          <w:tab w:val="left" w:pos="5496"/>
+          <w:tab w:val="left" w:pos="6412"/>
+          <w:tab w:val="left" w:pos="7328"/>
+          <w:tab w:val="left" w:pos="8244"/>
+          <w:tab w:val="left" w:pos="9160"/>
+          <w:tab w:val="left" w:pos="10076"/>
+          <w:tab w:val="left" w:pos="10992"/>
+          <w:tab w:val="left" w:pos="11908"/>
+          <w:tab w:val="left" w:pos="12824"/>
+          <w:tab w:val="left" w:pos="13740"/>
+          <w:tab w:val="left" w:pos="14656"/>
+        </w:tabs>
+        <w:spacing w:after="0" w:line="240" w:lineRule="auto"/>
+        <w:rPr>
+          <w:rFonts w:ascii="Consolas" w:eastAsia="Times New Roman" w:hAnsi="Consolas" w:cs="Courier New"/>
+          <w:color w:val="A9B7C6"/>
+          <w:sz w:val="20"/>
+          <w:szCs w:val="20"/>
+          <w:lang/>
+        </w:rPr>
+      </w:pPr>
+      <w:r>
+        <w:rPr>
+          <w:rFonts w:ascii="Consolas" w:eastAsia="Times New Roman" w:hAnsi="Consolas" w:cs="Courier New"/>
+          <w:color w:val="CC7832"/>
+          <w:sz w:val="20"/>
+          <w:szCs w:val="20"/>
+          <w:lang/>
+        </w:rPr>
+        <w:t xml:space="preserve">if </w:t>
+      </w:r>
+      <w:r>
+        <w:rPr>
+          <w:rFonts w:ascii="Consolas" w:eastAsia="Times New Roman" w:hAnsi="Consolas" w:cs="Courier New"/>
+          <w:color w:val="A9B7C6"/>
+          <w:sz w:val="20"/>
+          <w:szCs w:val="20"/>
+          <w:lang/>
+        </w:rPr>
+        <w:t>(!Settings.System.canWrite(</w:t>
+      </w:r>
+      <w:r>
+        <w:rPr>
+          <w:rFonts w:ascii="Consolas" w:eastAsia="Times New Roman" w:hAnsi="Consolas" w:cs="Courier New"/>
+          <w:i/>
+          <w:iCs/>
+          <w:color w:val="9876AA"/>
+          <w:sz w:val="20"/>
+          <w:szCs w:val="20"/>
+          <w:lang/>
+        </w:rPr>
+        <w:t>applicationContext</w:t>
+      </w:r>
+      <w:r>
+        <w:rPr>
+          <w:rFonts w:ascii="Consolas" w:eastAsia="Times New Roman" w:hAnsi="Consolas" w:cs="Courier New"/>
+          <w:color w:val="A9B7C6"/>
+          <w:sz w:val="20"/>
+          <w:szCs w:val="20"/>
+          <w:lang/>
+        </w:rPr>
+        <w:t>)) {</w:t>
+      </w:r>
+      <w:r>
+        <w:rPr>
+          <w:rFonts w:ascii="Consolas" w:eastAsia="Times New Roman" w:hAnsi="Consolas" w:cs="Courier New"/>
+          <w:color w:val="A9B7C6"/>
+          <w:sz w:val="20"/>
+          <w:szCs w:val="20"/>
+          <w:lang/>
+        </w:rPr>
+        <w:br/>
+        <w:t xml:space="preserve">    startActivity(Intent(Settings.</w:t>
+      </w:r>
+      <w:r>
+        <w:rPr>
+          <w:rFonts w:ascii="Consolas" w:eastAsia="Times New Roman" w:hAnsi="Consolas" w:cs="Courier New"/>
+          <w:i/>
+          <w:iCs/>
+          <w:color w:val="9876AA"/>
+          <w:sz w:val="20"/>
+          <w:szCs w:val="20"/>
+          <w:lang/>
+        </w:rPr>
+        <w:t>ACTION_MANAGE_WRITE_SETTINGS</w:t>
+      </w:r>
+      <w:r>
+        <w:rPr>
+          <w:rFonts w:ascii="Consolas" w:eastAsia="Times New Roman" w:hAnsi="Consolas" w:cs="Courier New"/>
+          <w:color w:val="A9B7C6"/>
+          <w:sz w:val="20"/>
+          <w:szCs w:val="20"/>
+          <w:lang/>
+        </w:rPr>
+        <w:t>))</w:t>
+      </w:r>
+      <w:r>
+        <w:rPr>
+          <w:rFonts w:ascii="Consolas" w:eastAsia="Times New Roman" w:hAnsi="Consolas" w:cs="Courier New"/>
+          <w:color w:val="A9B7C6"/>
+          <w:sz w:val="20"/>
+          <w:szCs w:val="20"/>
+          <w:lang/>
+        </w:rPr>
+        <w:br/>
+        <w:t>}</w:t>
+      </w:r>
+    </w:p>
+    <w:p>
+      <w:pPr>
+        <w:bidi/>
+        <w:spacing w:line="360" w:lineRule="auto"/>
+      </w:pPr>
+    </w:p>
+    <w:p>
+      <w:pPr>
+        <w:bidi/>
+        <w:spacing w:line="360" w:lineRule="auto"/>
+      </w:pPr>
+    </w:p>
+    <w:p>
+      <w:pPr>
+        <w:bidi/>
+        <w:spacing w:line="360" w:lineRule="auto"/>
+        <w:rPr>
+          <w:b/>
+          <w:bCs/>
+          <w:sz w:val="36"/>
+          <w:szCs w:val="36"/>
+          <w:u w:val="single"/>
+          <w:rtl/>
+          <w:lang w:val="en-US"/>
+        </w:rPr>
+      </w:pPr>
+      <w:r>
+        <w:rPr>
+          <w:rFonts w:hint="cs"/>
+          <w:b/>
+          <w:bCs/>
+          <w:sz w:val="36"/>
+          <w:szCs w:val="36"/>
+          <w:u w:val="single"/>
+          <w:rtl/>
+          <w:lang w:val="en-US"/>
+        </w:rPr>
+        <w:t>דברים לעשות:</w:t>
+      </w:r>
+    </w:p>
+    <w:p>
+      <w:pPr>
+        <w:bidi/>
+        <w:spacing w:line="360" w:lineRule="auto"/>
+        <w:rPr>
+          <w:sz w:val="24"/>
+          <w:szCs w:val="24"/>
+          <w:u w:val="single"/>
+          <w:rtl/>
+          <w:lang w:val="en-US"/>
+        </w:rPr>
+      </w:pPr>
+      <w:r>
+        <w:rPr>
+          <w:rFonts w:hint="cs"/>
+          <w:sz w:val="24"/>
+          <w:szCs w:val="24"/>
+          <w:u w:val="single"/>
+          <w:rtl/>
+          <w:lang w:val="en-US"/>
+        </w:rPr>
+        <w:t>פונקציונליות:</w:t>
+      </w:r>
+    </w:p>
+    <w:p>
+      <w:pPr>
+        <w:pStyle w:val="ListParagraph"/>
+        <w:numPr>
+          <w:ilvl w:val="0"/>
+          <w:numId w:val="1"/>
+        </w:numPr>
+        <w:bidi/>
+        <w:spacing w:line="360" w:lineRule="auto"/>
+        <w:rPr>
+          <w:sz w:val="24"/>
+          <w:szCs w:val="24"/>
+          <w:lang w:val="en-US"/>
+        </w:rPr>
+      </w:pPr>
+      <w:r>
+        <w:rPr>
+          <w:rFonts w:hint="cs"/>
+          <w:sz w:val="24"/>
+          <w:szCs w:val="24"/>
+          <w:rtl/>
+          <w:lang w:val="en-US"/>
+        </w:rPr>
+        <w:t xml:space="preserve">להוסיף </w:t>
+      </w:r>
+      <w:r>
+        <w:rPr>
+          <w:sz w:val="24"/>
+          <w:szCs w:val="24"/>
+          <w:lang w:val="en-US"/>
+        </w:rPr>
+        <w:t>toString</w:t>
+      </w:r>
+      <w:r>
+        <w:rPr>
+          <w:rFonts w:hint="cs"/>
+          <w:sz w:val="24"/>
+          <w:szCs w:val="24"/>
+          <w:rtl/>
+          <w:lang w:val="en-US"/>
+        </w:rPr>
+        <w:t xml:space="preserve"> לכל התנאים והפעולות</w:t>
+      </w:r>
+    </w:p>
+    <w:p>
+      <w:pPr>
+        <w:pStyle w:val="ListParagraph"/>
+        <w:numPr>
+          <w:ilvl w:val="0"/>
+          <w:numId w:val="1"/>
+        </w:numPr>
+        <w:bidi/>
+        <w:spacing w:line="360" w:lineRule="auto"/>
+        <w:rPr>
+          <w:sz w:val="24"/>
+          <w:szCs w:val="24"/>
+          <w:lang w:val="en-US"/>
+        </w:rPr>
+      </w:pPr>
+      <w:r>
+        <w:rPr>
+          <w:rFonts w:hint="cs"/>
+          <w:sz w:val="24"/>
+          <w:szCs w:val="24"/>
+          <w:rtl/>
+          <w:lang w:val="en-US"/>
+        </w:rPr>
+        <w:t>להוסיף חיפוש אתרים ל-</w:t>
+      </w:r>
+      <w:r>
+        <w:rPr>
+          <w:sz w:val="24"/>
+          <w:szCs w:val="24"/>
+          <w:lang w:val="en-US"/>
+        </w:rPr>
+        <w:t>activity</w:t>
+      </w:r>
+      <w:r>
+        <w:rPr>
+          <w:rFonts w:hint="cs"/>
+          <w:sz w:val="24"/>
+          <w:szCs w:val="24"/>
+          <w:rtl/>
+          <w:lang w:val="en-US"/>
+        </w:rPr>
+        <w:t xml:space="preserve"> של המפה</w:t>
+      </w:r>
+    </w:p>
+    <w:p>
+      <w:pPr>
+        <w:bidi/>
+        <w:spacing w:line="360" w:lineRule="auto"/>
+        <w:rPr>
+          <w:sz w:val="24"/>
+          <w:szCs w:val="24"/>
+          <w:u w:val="single"/>
+          <w:rtl/>
+          <w:lang w:val="en-US"/>
+        </w:rPr>
+      </w:pPr>
+      <w:r>
+        <w:rPr>
+          <w:rFonts w:hint="cs"/>
+          <w:sz w:val="24"/>
+          <w:szCs w:val="24"/>
+          <w:u w:val="single"/>
+          <w:rtl/>
+          <w:lang w:val="en-US"/>
+        </w:rPr>
+        <w:t>עיצוב:</w:t>
+      </w:r>
+    </w:p>
+    <w:p>
+      <w:pPr>
+        <w:pStyle w:val="ListParagraph"/>
+        <w:numPr>
+          <w:ilvl w:val="0"/>
+          <w:numId w:val="1"/>
+        </w:numPr>
+        <w:bidi/>
+        <w:spacing w:line="360" w:lineRule="auto"/>
+        <w:rPr>
+          <w:sz w:val="24"/>
+          <w:szCs w:val="24"/>
+          <w:lang w:val="en-US"/>
+        </w:rPr>
+      </w:pPr>
+      <w:r>
+        <w:rPr>
+          <w:rFonts w:hint="cs"/>
+          <w:sz w:val="24"/>
+          <w:szCs w:val="24"/>
+          <w:rtl/>
+          <w:lang w:val="en-US"/>
+        </w:rPr>
+        <w:t>לוודא שהאפליקציה תומכת בסיבוב מסך</w:t>
+      </w:r>
+    </w:p>
+    <w:p>
+      <w:pPr>
+        <w:pStyle w:val="ListParagraph"/>
+        <w:numPr>
+          <w:ilvl w:val="0"/>
+          <w:numId w:val="1"/>
+        </w:numPr>
+        <w:bidi/>
+        <w:spacing w:line="360" w:lineRule="auto"/>
+        <w:rPr>
+          <w:sz w:val="24"/>
+          <w:szCs w:val="24"/>
+          <w:lang w:val="en-US"/>
+        </w:rPr>
+      </w:pPr>
+      <w:hyperlink r:id="rId10" w:history="1">
+        <w:r>
+          <w:rPr>
+            <w:rStyle w:val="Hyperlink"/>
+            <w:rFonts w:hint="cs"/>
+            <w:sz w:val="24"/>
+            <w:szCs w:val="24"/>
+            <w:rtl/>
+            <w:lang w:val="en-US"/>
+          </w:rPr>
+          <w:t>לשחק עם עיצוב</w:t>
+        </w:r>
+      </w:hyperlink>
+      <w:r>
+        <w:rPr>
+          <w:rFonts w:hint="cs"/>
+          <w:sz w:val="24"/>
+          <w:szCs w:val="24"/>
+          <w:rtl/>
+          <w:lang w:val="en-US"/>
+        </w:rPr>
+        <w:t xml:space="preserve"> (?)</w:t>
+      </w:r>
+    </w:p>
+    <w:p>
+      <w:pPr>
+        <w:pStyle w:val="ListParagraph"/>
+        <w:numPr>
+          <w:ilvl w:val="0"/>
+          <w:numId w:val="1"/>
+        </w:numPr>
+        <w:bidi/>
+        <w:spacing w:line="360" w:lineRule="auto"/>
+        <w:rPr>
+          <w:sz w:val="24"/>
+          <w:szCs w:val="24"/>
+          <w:lang w:val="en-US"/>
+        </w:rPr>
+      </w:pPr>
+      <w:r>
+        <w:rPr>
+          <w:rFonts w:hint="cs"/>
+          <w:sz w:val="24"/>
+          <w:szCs w:val="24"/>
+          <w:rtl/>
+          <w:lang w:val="en-US"/>
+        </w:rPr>
+        <w:t>לוודא שהדברים נראים טוב גם במכשיר שמוגדר לעברית</w:t>
+      </w:r>
+    </w:p>
+    <w:p>
+      <w:pPr>
+        <w:pStyle w:val="ListParagraph"/>
+        <w:numPr>
+          <w:ilvl w:val="0"/>
+          <w:numId w:val="1"/>
+        </w:numPr>
+        <w:bidi/>
+        <w:spacing w:line="360" w:lineRule="auto"/>
+        <w:rPr>
+          <w:sz w:val="24"/>
+          <w:szCs w:val="24"/>
+          <w:lang w:val="en-US"/>
+        </w:rPr>
+      </w:pPr>
+      <w:hyperlink r:id="rId11" w:history="1">
+        <w:r>
+          <w:rPr>
+            <w:rStyle w:val="Hyperlink"/>
+            <w:rFonts w:hint="cs"/>
+            <w:sz w:val="24"/>
+            <w:szCs w:val="24"/>
+            <w:rtl/>
+            <w:lang w:val="en-US"/>
+          </w:rPr>
+          <w:t>להכין סמל לאפליקציה</w:t>
+        </w:r>
+      </w:hyperlink>
+    </w:p>
+    <w:p>
+      <w:pPr>
+        <w:pStyle w:val="ListParagraph"/>
+        <w:numPr>
+          <w:ilvl w:val="0"/>
+          <w:numId w:val="1"/>
+        </w:numPr>
+        <w:bidi/>
+        <w:spacing w:line="360" w:lineRule="auto"/>
+        <w:rPr>
+          <w:rFonts w:hint="cs"/>
+          <w:sz w:val="24"/>
+          <w:szCs w:val="24"/>
+          <w:rtl/>
+          <w:lang w:val="en-US"/>
+        </w:rPr>
+      </w:pPr>
+      <w:r>
+        <w:rPr>
+          <w:rFonts w:hint="cs"/>
+          <w:sz w:val="24"/>
+          <w:szCs w:val="24"/>
+          <w:rtl/>
+          <w:lang w:val="en-US"/>
+        </w:rPr>
+        <w:t>לוודא שמילים ומשפטים לא נחתכים במכשירים שונים</w:t>
       </w:r>
     </w:p>
     <w:sectPr>
@@ -1873,6 +2387,18 @@
       <w:shd w:val="clear" w:color="auto" w:fill="E1DFDD"/>
     </w:rPr>
   </w:style>
+  <w:style w:type="character" w:styleId="FollowedHyperlink">
+    <w:name w:val="FollowedHyperlink"/>
+    <w:basedOn w:val="DefaultParagraphFont"/>
+    <w:uiPriority w:val="99"/>
+    <w:semiHidden/>
+    <w:unhideWhenUsed/>
+    <w:rsid w:val="00CD0E19"/>
+    <w:rPr>
+      <w:color w:val="954F72" w:themeColor="followedHyperlink"/>
+      <w:u w:val="single"/>
+    </w:rPr>
+  </w:style>
 </w:styles>
 </file>
 

--- a/הערות.docx
+++ b/הערות.docx
@@ -970,7 +970,6 @@
       <w:pPr>
         <w:pStyle w:val="ListParagraph"/>
         <w:rPr>
-          <w:rFonts w:hint="cs"/>
           <w:rtl/>
           <w:lang w:val="en-US"/>
         </w:rPr>
@@ -1029,7 +1028,6 @@
       <w:pPr>
         <w:pStyle w:val="ListParagraph"/>
         <w:rPr>
-          <w:rFonts w:hint="cs"/>
           <w:rtl/>
           <w:lang w:val="en-US"/>
         </w:rPr>
@@ -1097,7 +1095,6 @@
       <w:pPr>
         <w:pStyle w:val="ListParagraph"/>
         <w:rPr>
-          <w:rFonts w:hint="cs"/>
           <w:rtl/>
           <w:lang w:val="en-US"/>
         </w:rPr>
@@ -1121,23 +1118,7 @@
             <w:sz w:val="16"/>
             <w:szCs w:val="16"/>
           </w:rPr>
-          <w:t>https://console.cloud.google.com/projectcreate?previousPage=%2Fprojectsele</w:t>
-        </w:r>
-        <w:r>
-          <w:rPr>
-            <w:rStyle w:val="Hyperlink"/>
-            <w:sz w:val="16"/>
-            <w:szCs w:val="16"/>
-          </w:rPr>
-          <w:t>c</w:t>
-        </w:r>
-        <w:r>
-          <w:rPr>
-            <w:rStyle w:val="Hyperlink"/>
-            <w:sz w:val="16"/>
-            <w:szCs w:val="16"/>
-          </w:rPr>
-          <w:t>tor2%2Fgoogle%2Fmaps-apis%2Foverview%3Fpli%3D1%26supportedpurview%3Dproject&amp;supportedpurview=project</w:t>
+          <w:t>https://console.cloud.google.com/projectcreate?previousPage=%2Fprojectselector2%2Fgoogle%2Fmaps-apis%2Foverview%3Fpli%3D1%26supportedpurview%3Dproject&amp;supportedpurview=project</w:t>
         </w:r>
       </w:hyperlink>
     </w:p>
@@ -1255,7 +1236,6 @@
       <w:pPr>
         <w:pStyle w:val="ListParagraph"/>
         <w:rPr>
-          <w:rFonts w:hint="cs"/>
           <w:rtl/>
           <w:lang w:val="en-US"/>
         </w:rPr>
@@ -1335,7 +1315,6 @@
           <w:color w:val="A9B7C6"/>
           <w:sz w:val="20"/>
           <w:szCs w:val="20"/>
-          <w:lang/>
         </w:rPr>
       </w:pPr>
       <w:r>
@@ -1344,7 +1323,6 @@
           <w:color w:val="CC7832"/>
           <w:sz w:val="20"/>
           <w:szCs w:val="20"/>
-          <w:lang/>
         </w:rPr>
         <w:t xml:space="preserve">if </w:t>
       </w:r>
@@ -1354,7 +1332,6 @@
           <w:color w:val="A9B7C6"/>
           <w:sz w:val="20"/>
           <w:szCs w:val="20"/>
-          <w:lang/>
         </w:rPr>
         <w:t>(!Settings.System.canWrite(</w:t>
       </w:r>
@@ -1366,7 +1343,6 @@
           <w:color w:val="9876AA"/>
           <w:sz w:val="20"/>
           <w:szCs w:val="20"/>
-          <w:lang/>
         </w:rPr>
         <w:t>applicationContext</w:t>
       </w:r>
@@ -1376,7 +1352,6 @@
           <w:color w:val="A9B7C6"/>
           <w:sz w:val="20"/>
           <w:szCs w:val="20"/>
-          <w:lang/>
         </w:rPr>
         <w:t>)) {</w:t>
       </w:r>
@@ -1386,7 +1361,6 @@
           <w:color w:val="A9B7C6"/>
           <w:sz w:val="20"/>
           <w:szCs w:val="20"/>
-          <w:lang/>
         </w:rPr>
         <w:br/>
         <w:t xml:space="preserve">    startActivity(Intent(Settings.</w:t>
@@ -1399,7 +1373,6 @@
           <w:color w:val="9876AA"/>
           <w:sz w:val="20"/>
           <w:szCs w:val="20"/>
-          <w:lang/>
         </w:rPr>
         <w:t>ACTION_MANAGE_WRITE_SETTINGS</w:t>
       </w:r>
@@ -1409,7 +1382,6 @@
           <w:color w:val="A9B7C6"/>
           <w:sz w:val="20"/>
           <w:szCs w:val="20"/>
-          <w:lang/>
         </w:rPr>
         <w:t>))</w:t>
       </w:r>
@@ -1419,7 +1391,6 @@
           <w:color w:val="A9B7C6"/>
           <w:sz w:val="20"/>
           <w:szCs w:val="20"/>
-          <w:lang/>
         </w:rPr>
         <w:br/>
         <w:t>}</w:t>
@@ -1731,10 +1702,8 @@
         <w:bidi/>
         <w:spacing w:line="360" w:lineRule="auto"/>
         <w:rPr>
-          <w:rFonts w:hint="cs"/>
-          <w:sz w:val="24"/>
-          <w:szCs w:val="24"/>
-          <w:rtl/>
+          <w:sz w:val="24"/>
+          <w:szCs w:val="24"/>
           <w:lang w:val="en-US"/>
         </w:rPr>
       </w:pPr>
@@ -1748,6 +1717,137 @@
         </w:rPr>
         <w:t>לוודא שמילים ומשפטים לא נחתכים במכשירים שונים</w:t>
       </w:r>
+    </w:p>
+    <w:p>
+      <w:pPr>
+        <w:pStyle w:val="ListParagraph"/>
+        <w:numPr>
+          <w:ilvl w:val="0"/>
+          <w:numId w:val="1"/>
+        </w:numPr>
+        <w:bidi/>
+        <w:spacing w:line="360" w:lineRule="auto"/>
+        <w:rPr>
+          <w:sz w:val="24"/>
+          <w:szCs w:val="24"/>
+          <w:lang w:val="en-US"/>
+        </w:rPr>
+      </w:pPr>
+      <w:r>
+        <w:rPr>
+          <w:rFonts w:hint="cs"/>
+          <w:sz w:val="24"/>
+          <w:szCs w:val="24"/>
+          <w:rtl/>
+          <w:lang w:val="en-US"/>
+        </w:rPr>
+        <w:t>לפתח את ה-</w:t>
+      </w:r>
+      <w:r>
+        <w:rPr>
+          <w:sz w:val="24"/>
+          <w:szCs w:val="24"/>
+          <w:lang w:val="en-US"/>
+        </w:rPr>
+        <w:t>tutorial</w:t>
+      </w:r>
+      <w:r>
+        <w:rPr>
+          <w:rFonts w:hint="cs"/>
+          <w:sz w:val="24"/>
+          <w:szCs w:val="24"/>
+          <w:rtl/>
+          <w:lang w:val="en-US"/>
+        </w:rPr>
+        <w:t xml:space="preserve"> ולוודא שהוא מוצג רק פעם אחת בכל מקום מתאים</w:t>
+      </w:r>
+    </w:p>
+    <w:p>
+      <w:pPr>
+        <w:bidi/>
+        <w:spacing w:line="360" w:lineRule="auto"/>
+        <w:rPr>
+          <w:sz w:val="24"/>
+          <w:szCs w:val="24"/>
+          <w:lang w:val="en-US"/>
+        </w:rPr>
+      </w:pPr>
+    </w:p>
+    <w:p>
+      <w:pPr>
+        <w:bidi/>
+        <w:spacing w:line="360" w:lineRule="auto"/>
+        <w:rPr>
+          <w:sz w:val="24"/>
+          <w:szCs w:val="24"/>
+          <w:lang w:val="en-US"/>
+        </w:rPr>
+      </w:pPr>
+      <w:r>
+        <w:rPr>
+          <w:rFonts w:cs="Arial"/>
+          <w:sz w:val="24"/>
+          <w:szCs w:val="24"/>
+          <w:rtl/>
+          <w:lang w:val="en-US"/>
+        </w:rPr>
+        <w:lastRenderedPageBreak/>
+        <w:drawing>
+          <wp:inline distT="0" distB="0" distL="0" distR="0" wp14:anchorId="7AF69470" wp14:editId="12D468C0">
+            <wp:extent cx="5731510" cy="4019550"/>
+            <wp:effectExtent l="0" t="0" r="2540" b="0"/>
+            <wp:docPr id="1" name="Picture 1"/>
+            <wp:cNvGraphicFramePr>
+              <a:graphicFrameLocks xmlns:a="http://schemas.openxmlformats.org/drawingml/2006/main" noChangeAspect="1"/>
+            </wp:cNvGraphicFramePr>
+            <a:graphic xmlns:a="http://schemas.openxmlformats.org/drawingml/2006/main">
+              <a:graphicData uri="http://schemas.openxmlformats.org/drawingml/2006/picture">
+                <pic:pic xmlns:pic="http://schemas.openxmlformats.org/drawingml/2006/picture">
+                  <pic:nvPicPr>
+                    <pic:cNvPr id="1" name=""/>
+                    <pic:cNvPicPr/>
+                  </pic:nvPicPr>
+                  <pic:blipFill>
+                    <a:blip r:embed="rId12"/>
+                    <a:stretch>
+                      <a:fillRect/>
+                    </a:stretch>
+                  </pic:blipFill>
+                  <pic:spPr>
+                    <a:xfrm>
+                      <a:off x="0" y="0"/>
+                      <a:ext cx="5731510" cy="4019550"/>
+                    </a:xfrm>
+                    <a:prstGeom prst="rect">
+                      <a:avLst/>
+                    </a:prstGeom>
+                  </pic:spPr>
+                </pic:pic>
+              </a:graphicData>
+            </a:graphic>
+          </wp:inline>
+        </w:drawing>
+      </w:r>
+    </w:p>
+    <w:p>
+      <w:pPr>
+        <w:bidi/>
+        <w:spacing w:line="360" w:lineRule="auto"/>
+        <w:rPr>
+          <w:sz w:val="24"/>
+          <w:szCs w:val="24"/>
+          <w:rtl/>
+          <w:lang w:val="en-US"/>
+        </w:rPr>
+      </w:pPr>
+      <w:hyperlink r:id="rId13" w:history="1">
+        <w:r>
+          <w:rPr>
+            <w:rStyle w:val="Hyperlink"/>
+          </w:rPr>
+          <w:t>https://developer.android.com/studio/publish/app-signing</w:t>
+        </w:r>
+      </w:hyperlink>
     </w:p>
     <w:sectPr>
       <w:pgSz w:w="11906" w:h="16838"/>

--- a/הערות.docx
+++ b/הערות.docx
@@ -219,7 +219,6 @@
           <w:color w:val="A9B7C6"/>
           <w:sz w:val="24"/>
           <w:szCs w:val="24"/>
-          <w:lang/>
         </w:rPr>
       </w:pPr>
       <w:r>
@@ -228,7 +227,6 @@
           <w:color w:val="CC7832"/>
           <w:sz w:val="24"/>
           <w:szCs w:val="24"/>
-          <w:lang/>
         </w:rPr>
         <w:t xml:space="preserve">val </w:t>
       </w:r>
@@ -238,7 +236,6 @@
           <w:color w:val="A9B7C6"/>
           <w:sz w:val="24"/>
           <w:szCs w:val="24"/>
-          <w:lang/>
         </w:rPr>
         <w:t>mainIntent = Intent(Intent.</w:t>
       </w:r>
@@ -250,7 +247,6 @@
           <w:color w:val="9876AA"/>
           <w:sz w:val="24"/>
           <w:szCs w:val="24"/>
-          <w:lang/>
         </w:rPr>
         <w:t>ACTION_MAIN</w:t>
       </w:r>
@@ -260,7 +256,6 @@
           <w:color w:val="CC7832"/>
           <w:sz w:val="24"/>
           <w:szCs w:val="24"/>
-          <w:lang/>
         </w:rPr>
         <w:t>, null</w:t>
       </w:r>
@@ -270,7 +265,6 @@
           <w:color w:val="A9B7C6"/>
           <w:sz w:val="24"/>
           <w:szCs w:val="24"/>
-          <w:lang/>
         </w:rPr>
         <w:t>)</w:t>
       </w:r>
@@ -280,7 +274,6 @@
           <w:color w:val="A9B7C6"/>
           <w:sz w:val="24"/>
           <w:szCs w:val="24"/>
-          <w:lang/>
         </w:rPr>
         <w:br/>
         <w:t>mainIntent.addCategory(Intent.</w:t>
@@ -293,7 +286,6 @@
           <w:color w:val="9876AA"/>
           <w:sz w:val="24"/>
           <w:szCs w:val="24"/>
-          <w:lang/>
         </w:rPr>
         <w:t>CATEGORY_LAUNCHER</w:t>
       </w:r>
@@ -303,7 +295,6 @@
           <w:color w:val="A9B7C6"/>
           <w:sz w:val="24"/>
           <w:szCs w:val="24"/>
-          <w:lang/>
         </w:rPr>
         <w:t>)</w:t>
       </w:r>
@@ -313,7 +304,6 @@
           <w:color w:val="A9B7C6"/>
           <w:sz w:val="24"/>
           <w:szCs w:val="24"/>
-          <w:lang/>
         </w:rPr>
         <w:br/>
       </w:r>
@@ -323,7 +313,6 @@
           <w:color w:val="CC7832"/>
           <w:sz w:val="24"/>
           <w:szCs w:val="24"/>
-          <w:lang/>
         </w:rPr>
         <w:t xml:space="preserve">val </w:t>
       </w:r>
@@ -333,7 +322,6 @@
           <w:color w:val="A9B7C6"/>
           <w:sz w:val="24"/>
           <w:szCs w:val="24"/>
-          <w:lang/>
         </w:rPr>
         <w:t>pickIntent = Intent(Intent.</w:t>
       </w:r>
@@ -345,7 +333,6 @@
           <w:color w:val="9876AA"/>
           <w:sz w:val="24"/>
           <w:szCs w:val="24"/>
-          <w:lang/>
         </w:rPr>
         <w:t>ACTION_PICK_ACTIVITY</w:t>
       </w:r>
@@ -355,7 +342,6 @@
           <w:color w:val="A9B7C6"/>
           <w:sz w:val="24"/>
           <w:szCs w:val="24"/>
-          <w:lang/>
         </w:rPr>
         <w:t>)</w:t>
       </w:r>
@@ -365,7 +351,6 @@
           <w:color w:val="A9B7C6"/>
           <w:sz w:val="24"/>
           <w:szCs w:val="24"/>
-          <w:lang/>
         </w:rPr>
         <w:br/>
         <w:t>pickIntent.putExtra(Intent.</w:t>
@@ -378,7 +363,6 @@
           <w:color w:val="9876AA"/>
           <w:sz w:val="24"/>
           <w:szCs w:val="24"/>
-          <w:lang/>
         </w:rPr>
         <w:t>EXTRA_INTENT</w:t>
       </w:r>
@@ -388,7 +372,6 @@
           <w:color w:val="CC7832"/>
           <w:sz w:val="24"/>
           <w:szCs w:val="24"/>
-          <w:lang/>
         </w:rPr>
         <w:t xml:space="preserve">, </w:t>
       </w:r>
@@ -398,7 +381,6 @@
           <w:color w:val="A9B7C6"/>
           <w:sz w:val="24"/>
           <w:szCs w:val="24"/>
-          <w:lang/>
         </w:rPr>
         <w:t>mainIntent)</w:t>
       </w:r>
@@ -408,7 +390,6 @@
           <w:color w:val="A9B7C6"/>
           <w:sz w:val="24"/>
           <w:szCs w:val="24"/>
-          <w:lang/>
         </w:rPr>
         <w:br/>
         <w:t>startActivityForResult(pickIntent</w:t>
@@ -419,7 +400,6 @@
           <w:color w:val="CC7832"/>
           <w:sz w:val="24"/>
           <w:szCs w:val="24"/>
-          <w:lang/>
         </w:rPr>
         <w:t xml:space="preserve">, </w:t>
       </w:r>
@@ -429,7 +409,6 @@
           <w:color w:val="6897BB"/>
           <w:sz w:val="24"/>
           <w:szCs w:val="24"/>
-          <w:lang/>
         </w:rPr>
         <w:t>0</w:t>
       </w:r>
@@ -439,7 +418,6 @@
           <w:color w:val="A9B7C6"/>
           <w:sz w:val="24"/>
           <w:szCs w:val="24"/>
-          <w:lang/>
         </w:rPr>
         <w:t>)</w:t>
       </w:r>
@@ -476,7 +454,6 @@
           <w:color w:val="A9B7C6"/>
           <w:sz w:val="24"/>
           <w:szCs w:val="24"/>
-          <w:lang/>
         </w:rPr>
       </w:pPr>
       <w:r>
@@ -485,7 +462,6 @@
           <w:color w:val="CC7832"/>
           <w:sz w:val="24"/>
           <w:szCs w:val="24"/>
-          <w:lang/>
         </w:rPr>
         <w:t xml:space="preserve">override fun </w:t>
       </w:r>
@@ -495,7 +471,6 @@
           <w:color w:val="FFC66D"/>
           <w:sz w:val="24"/>
           <w:szCs w:val="24"/>
-          <w:lang/>
         </w:rPr>
         <w:t>onActivityResult</w:t>
       </w:r>
@@ -505,7 +480,6 @@
           <w:color w:val="A9B7C6"/>
           <w:sz w:val="24"/>
           <w:szCs w:val="24"/>
-          <w:lang/>
         </w:rPr>
         <w:t>(requestCode: Int</w:t>
       </w:r>
@@ -515,7 +489,6 @@
           <w:color w:val="CC7832"/>
           <w:sz w:val="24"/>
           <w:szCs w:val="24"/>
-          <w:lang/>
         </w:rPr>
         <w:t xml:space="preserve">, </w:t>
       </w:r>
@@ -525,7 +498,6 @@
           <w:color w:val="A9B7C6"/>
           <w:sz w:val="24"/>
           <w:szCs w:val="24"/>
-          <w:lang/>
         </w:rPr>
         <w:t>resultCode: Int</w:t>
       </w:r>
@@ -535,7 +507,6 @@
           <w:color w:val="CC7832"/>
           <w:sz w:val="24"/>
           <w:szCs w:val="24"/>
-          <w:lang/>
         </w:rPr>
         <w:t xml:space="preserve">, </w:t>
       </w:r>
@@ -545,7 +516,6 @@
           <w:color w:val="A9B7C6"/>
           <w:sz w:val="24"/>
           <w:szCs w:val="24"/>
-          <w:lang/>
         </w:rPr>
         <w:t>data: Intent?) {</w:t>
       </w:r>
@@ -555,7 +525,6 @@
           <w:color w:val="A9B7C6"/>
           <w:sz w:val="24"/>
           <w:szCs w:val="24"/>
-          <w:lang/>
         </w:rPr>
         <w:br/>
         <w:t xml:space="preserve">    </w:t>
@@ -566,7 +535,6 @@
           <w:color w:val="CC7832"/>
           <w:sz w:val="24"/>
           <w:szCs w:val="24"/>
-          <w:lang/>
         </w:rPr>
         <w:t>super</w:t>
       </w:r>
@@ -576,7 +544,6 @@
           <w:color w:val="A9B7C6"/>
           <w:sz w:val="24"/>
           <w:szCs w:val="24"/>
-          <w:lang/>
         </w:rPr>
         <w:t>.onActivityResult(requestCode</w:t>
       </w:r>
@@ -586,7 +553,6 @@
           <w:color w:val="CC7832"/>
           <w:sz w:val="24"/>
           <w:szCs w:val="24"/>
-          <w:lang/>
         </w:rPr>
         <w:t xml:space="preserve">, </w:t>
       </w:r>
@@ -596,7 +562,6 @@
           <w:color w:val="A9B7C6"/>
           <w:sz w:val="24"/>
           <w:szCs w:val="24"/>
-          <w:lang/>
         </w:rPr>
         <w:t>resultCode</w:t>
       </w:r>
@@ -606,7 +571,6 @@
           <w:color w:val="CC7832"/>
           <w:sz w:val="24"/>
           <w:szCs w:val="24"/>
-          <w:lang/>
         </w:rPr>
         <w:t xml:space="preserve">, </w:t>
       </w:r>
@@ -616,7 +580,6 @@
           <w:color w:val="A9B7C6"/>
           <w:sz w:val="24"/>
           <w:szCs w:val="24"/>
-          <w:lang/>
         </w:rPr>
         <w:t>data)</w:t>
       </w:r>
@@ -626,7 +589,6 @@
           <w:color w:val="A9B7C6"/>
           <w:sz w:val="24"/>
           <w:szCs w:val="24"/>
-          <w:lang/>
         </w:rPr>
         <w:br/>
         <w:t xml:space="preserve">    </w:t>
@@ -637,7 +599,6 @@
           <w:color w:val="CC7832"/>
           <w:sz w:val="24"/>
           <w:szCs w:val="24"/>
-          <w:lang/>
         </w:rPr>
         <w:t xml:space="preserve">if </w:t>
       </w:r>
@@ -647,7 +608,6 @@
           <w:color w:val="A9B7C6"/>
           <w:sz w:val="24"/>
           <w:szCs w:val="24"/>
-          <w:lang/>
         </w:rPr>
         <w:t xml:space="preserve">(requestCode == </w:t>
       </w:r>
@@ -657,7 +617,6 @@
           <w:color w:val="6897BB"/>
           <w:sz w:val="24"/>
           <w:szCs w:val="24"/>
-          <w:lang/>
         </w:rPr>
         <w:t xml:space="preserve">0 </w:t>
       </w:r>
@@ -667,7 +626,6 @@
           <w:color w:val="A9B7C6"/>
           <w:sz w:val="24"/>
           <w:szCs w:val="24"/>
-          <w:lang/>
         </w:rPr>
         <w:t>&amp;&amp; resultCode == Activity.</w:t>
       </w:r>
@@ -679,7 +637,6 @@
           <w:color w:val="9876AA"/>
           <w:sz w:val="24"/>
           <w:szCs w:val="24"/>
-          <w:lang/>
         </w:rPr>
         <w:t xml:space="preserve">RESULT_OK </w:t>
       </w:r>
@@ -689,7 +646,6 @@
           <w:color w:val="A9B7C6"/>
           <w:sz w:val="24"/>
           <w:szCs w:val="24"/>
-          <w:lang/>
         </w:rPr>
         <w:t xml:space="preserve">&amp;&amp; data != </w:t>
       </w:r>
@@ -699,7 +655,6 @@
           <w:color w:val="CC7832"/>
           <w:sz w:val="24"/>
           <w:szCs w:val="24"/>
-          <w:lang/>
         </w:rPr>
         <w:t>null</w:t>
       </w:r>
@@ -709,7 +664,6 @@
           <w:color w:val="A9B7C6"/>
           <w:sz w:val="24"/>
           <w:szCs w:val="24"/>
-          <w:lang/>
         </w:rPr>
         <w:t>) {</w:t>
       </w:r>
@@ -719,7 +673,6 @@
           <w:color w:val="A9B7C6"/>
           <w:sz w:val="24"/>
           <w:szCs w:val="24"/>
-          <w:lang/>
         </w:rPr>
         <w:br/>
         <w:t xml:space="preserve">        </w:t>
@@ -730,7 +683,6 @@
           <w:color w:val="CC7832"/>
           <w:sz w:val="24"/>
           <w:szCs w:val="24"/>
-          <w:lang/>
         </w:rPr>
         <w:t xml:space="preserve">val </w:t>
       </w:r>
@@ -740,7 +692,6 @@
           <w:color w:val="A9B7C6"/>
           <w:sz w:val="24"/>
           <w:szCs w:val="24"/>
-          <w:lang/>
         </w:rPr>
         <w:t xml:space="preserve">componentName: ComponentName? = </w:t>
       </w:r>
@@ -751,7 +702,6 @@
           <w:sz w:val="24"/>
           <w:szCs w:val="24"/>
           <w:shd w:val="clear" w:color="auto" w:fill="223C23"/>
-          <w:lang/>
         </w:rPr>
         <w:t>data</w:t>
       </w:r>
@@ -761,7 +711,6 @@
           <w:color w:val="A9B7C6"/>
           <w:sz w:val="24"/>
           <w:szCs w:val="24"/>
-          <w:lang/>
         </w:rPr>
         <w:t>.getComponent()</w:t>
       </w:r>
@@ -771,7 +720,6 @@
           <w:color w:val="A9B7C6"/>
           <w:sz w:val="24"/>
           <w:szCs w:val="24"/>
-          <w:lang/>
         </w:rPr>
         <w:br/>
         <w:t xml:space="preserve">        </w:t>
@@ -782,7 +730,6 @@
           <w:color w:val="CC7832"/>
           <w:sz w:val="24"/>
           <w:szCs w:val="24"/>
-          <w:lang/>
         </w:rPr>
         <w:t>if</w:t>
       </w:r>
@@ -792,7 +739,6 @@
           <w:color w:val="A9B7C6"/>
           <w:sz w:val="24"/>
           <w:szCs w:val="24"/>
-          <w:lang/>
         </w:rPr>
         <w:t xml:space="preserve">(componentName != </w:t>
       </w:r>
@@ -802,7 +748,6 @@
           <w:color w:val="CC7832"/>
           <w:sz w:val="24"/>
           <w:szCs w:val="24"/>
-          <w:lang/>
         </w:rPr>
         <w:t>null</w:t>
       </w:r>
@@ -812,7 +757,6 @@
           <w:color w:val="A9B7C6"/>
           <w:sz w:val="24"/>
           <w:szCs w:val="24"/>
-          <w:lang/>
         </w:rPr>
         <w:t>) {</w:t>
       </w:r>
@@ -822,7 +766,6 @@
           <w:color w:val="A9B7C6"/>
           <w:sz w:val="24"/>
           <w:szCs w:val="24"/>
-          <w:lang/>
         </w:rPr>
         <w:br/>
         <w:t xml:space="preserve">            </w:t>
@@ -833,7 +776,6 @@
           <w:color w:val="CC7832"/>
           <w:sz w:val="24"/>
           <w:szCs w:val="24"/>
-          <w:lang/>
         </w:rPr>
         <w:t xml:space="preserve">val </w:t>
       </w:r>
@@ -843,7 +785,6 @@
           <w:color w:val="A9B7C6"/>
           <w:sz w:val="24"/>
           <w:szCs w:val="24"/>
-          <w:lang/>
         </w:rPr>
         <w:t xml:space="preserve">packageName = </w:t>
       </w:r>
@@ -854,7 +795,6 @@
           <w:sz w:val="24"/>
           <w:szCs w:val="24"/>
           <w:shd w:val="clear" w:color="auto" w:fill="223C23"/>
-          <w:lang/>
         </w:rPr>
         <w:t>componentName</w:t>
       </w:r>
@@ -864,7 +804,6 @@
           <w:color w:val="A9B7C6"/>
           <w:sz w:val="24"/>
           <w:szCs w:val="24"/>
-          <w:lang/>
         </w:rPr>
         <w:t>.</w:t>
       </w:r>
@@ -876,7 +815,6 @@
           <w:color w:val="9876AA"/>
           <w:sz w:val="24"/>
           <w:szCs w:val="24"/>
-          <w:lang/>
         </w:rPr>
         <w:t>packageName</w:t>
       </w:r>
@@ -888,7 +826,6 @@
           <w:color w:val="9876AA"/>
           <w:sz w:val="24"/>
           <w:szCs w:val="24"/>
-          <w:lang/>
         </w:rPr>
         <w:br/>
         <w:t xml:space="preserve">            </w:t>
@@ -899,7 +836,6 @@
           <w:color w:val="CC7832"/>
           <w:sz w:val="24"/>
           <w:szCs w:val="24"/>
-          <w:lang/>
         </w:rPr>
         <w:t xml:space="preserve">val </w:t>
       </w:r>
@@ -909,7 +845,6 @@
           <w:color w:val="A9B7C6"/>
           <w:sz w:val="24"/>
           <w:szCs w:val="24"/>
-          <w:lang/>
         </w:rPr>
         <w:t xml:space="preserve">activityName = </w:t>
       </w:r>
@@ -920,7 +855,6 @@
           <w:sz w:val="24"/>
           <w:szCs w:val="24"/>
           <w:shd w:val="clear" w:color="auto" w:fill="223C23"/>
-          <w:lang/>
         </w:rPr>
         <w:t>componentName</w:t>
       </w:r>
@@ -930,7 +864,6 @@
           <w:color w:val="A9B7C6"/>
           <w:sz w:val="24"/>
           <w:szCs w:val="24"/>
-          <w:lang/>
         </w:rPr>
         <w:t>.</w:t>
       </w:r>
@@ -942,7 +875,6 @@
           <w:color w:val="9876AA"/>
           <w:sz w:val="24"/>
           <w:szCs w:val="24"/>
-          <w:lang/>
         </w:rPr>
         <w:t>className</w:t>
       </w:r>
@@ -954,7 +886,6 @@
           <w:color w:val="9876AA"/>
           <w:sz w:val="24"/>
           <w:szCs w:val="24"/>
-          <w:lang/>
         </w:rPr>
         <w:br/>
         <w:t xml:space="preserve">        </w:t>
@@ -965,7 +896,6 @@
           <w:color w:val="A9B7C6"/>
           <w:sz w:val="24"/>
           <w:szCs w:val="24"/>
-          <w:lang/>
         </w:rPr>
         <w:t>}</w:t>
       </w:r>
@@ -975,7 +905,6 @@
           <w:color w:val="A9B7C6"/>
           <w:sz w:val="24"/>
           <w:szCs w:val="24"/>
-          <w:lang/>
         </w:rPr>
         <w:br/>
         <w:t xml:space="preserve">    }</w:t>
@@ -986,7 +915,6 @@
           <w:color w:val="A9B7C6"/>
           <w:sz w:val="24"/>
           <w:szCs w:val="24"/>
-          <w:lang/>
         </w:rPr>
         <w:br/>
         <w:t>}</w:t>
@@ -1005,8 +933,1061 @@
     <w:p>
       <w:pPr>
         <w:pStyle w:val="ListParagraph"/>
-        <w:bidi/>
-        <w:spacing w:line="360" w:lineRule="auto"/>
+        <w:numPr>
+          <w:ilvl w:val="0"/>
+          <w:numId w:val="1"/>
+        </w:numPr>
+        <w:bidi/>
+        <w:spacing w:line="360" w:lineRule="auto"/>
+        <w:rPr>
+          <w:lang w:val="en-US"/>
+        </w:rPr>
+      </w:pPr>
+      <w:r>
+        <w:rPr>
+          <w:rFonts w:hint="cs"/>
+          <w:rtl/>
+          <w:lang w:val="en-US"/>
+        </w:rPr>
+        <w:t xml:space="preserve">לברר איך לבדוק לאיזה מכשירי </w:t>
+      </w:r>
+      <w:r>
+        <w:rPr>
+          <w:lang w:val="en-US"/>
+        </w:rPr>
+        <w:t>bluetooth</w:t>
+      </w:r>
+      <w:r>
+        <w:rPr>
+          <w:rFonts w:hint="cs"/>
+          <w:rtl/>
+          <w:lang w:val="en-US"/>
+        </w:rPr>
+        <w:t xml:space="preserve"> המכשיר מחבור כרגע</w:t>
+      </w:r>
+    </w:p>
+    <w:p>
+      <w:pPr>
+        <w:pStyle w:val="ListParagraph"/>
+        <w:rPr>
+          <w:rtl/>
+          <w:lang w:val="en-US"/>
+        </w:rPr>
+      </w:pPr>
+    </w:p>
+    <w:p>
+      <w:pPr>
+        <w:pStyle w:val="ListParagraph"/>
+        <w:numPr>
+          <w:ilvl w:val="0"/>
+          <w:numId w:val="1"/>
+        </w:numPr>
+        <w:bidi/>
+        <w:spacing w:line="360" w:lineRule="auto"/>
+        <w:rPr>
+          <w:lang w:val="en-US"/>
+        </w:rPr>
+      </w:pPr>
+      <w:hyperlink r:id="rId5" w:history="1">
+        <w:r>
+          <w:rPr>
+            <w:rStyle w:val="Hyperlink"/>
+            <w:rFonts w:hint="cs"/>
+            <w:rtl/>
+            <w:lang w:val="en-US"/>
+          </w:rPr>
+          <w:t>אפליקציה לדוגמה שסורקת את מכשירי ה-</w:t>
+        </w:r>
+        <w:r>
+          <w:rPr>
+            <w:rStyle w:val="Hyperlink"/>
+            <w:lang w:val="en-US"/>
+          </w:rPr>
+          <w:t>bluetooth</w:t>
+        </w:r>
+        <w:r>
+          <w:rPr>
+            <w:rStyle w:val="Hyperlink"/>
+            <w:rFonts w:hint="cs"/>
+            <w:rtl/>
+            <w:lang w:val="en-US"/>
+          </w:rPr>
+          <w:t xml:space="preserve"> הזמינים ומציגה אותם:</w:t>
+        </w:r>
+      </w:hyperlink>
+      <w:r>
+        <w:rPr>
+          <w:rFonts w:hint="cs"/>
+          <w:rtl/>
+          <w:lang w:val="en-US"/>
+        </w:rPr>
+        <w:t xml:space="preserve"> </w:t>
+      </w:r>
+    </w:p>
+    <w:p>
+      <w:pPr>
+        <w:pStyle w:val="ListParagraph"/>
+        <w:rPr>
+          <w:rtl/>
+          <w:lang w:val="en-US"/>
+        </w:rPr>
+      </w:pPr>
+    </w:p>
+    <w:p>
+      <w:pPr>
+        <w:pStyle w:val="ListParagraph"/>
+        <w:numPr>
+          <w:ilvl w:val="0"/>
+          <w:numId w:val="1"/>
+        </w:numPr>
+        <w:bidi/>
+        <w:spacing w:line="360" w:lineRule="auto"/>
+        <w:rPr>
+          <w:lang w:val="en-US"/>
+        </w:rPr>
+      </w:pPr>
+      <w:hyperlink r:id="rId6" w:history="1">
+        <w:r>
+          <w:rPr>
+            <w:rStyle w:val="Hyperlink"/>
+            <w:rFonts w:hint="cs"/>
+            <w:rtl/>
+            <w:lang w:val="en-US"/>
+          </w:rPr>
+          <w:t>סרטון שמסביר איך לעבוד עם מפות</w:t>
+        </w:r>
+      </w:hyperlink>
+      <w:r>
+        <w:rPr>
+          <w:lang w:val="en-US"/>
+        </w:rPr>
+        <w:t xml:space="preserve"> </w:t>
+      </w:r>
+      <w:r>
+        <w:rPr>
+          <w:rFonts w:hint="cs"/>
+          <w:rtl/>
+          <w:lang w:val="en-US"/>
+        </w:rPr>
+        <w:t xml:space="preserve"> </w:t>
+      </w:r>
+      <w:r>
+        <w:rPr>
+          <w:rFonts w:hint="cs"/>
+          <w:rtl/>
+          <w:lang w:val="en-US"/>
+        </w:rPr>
+        <w:t xml:space="preserve">+ </w:t>
+      </w:r>
+      <w:hyperlink r:id="rId7" w:history="1">
+        <w:r>
+          <w:rPr>
+            <w:rStyle w:val="Hyperlink"/>
+            <w:rFonts w:hint="cs"/>
+            <w:rtl/>
+            <w:lang w:val="en-US"/>
+          </w:rPr>
+          <w:t>בלוג שמסביר איך לקבל מידע על מיקום מהסמן</w:t>
+        </w:r>
+      </w:hyperlink>
+    </w:p>
+    <w:p>
+      <w:pPr>
+        <w:pStyle w:val="ListParagraph"/>
+        <w:rPr>
+          <w:rtl/>
+          <w:lang w:val="en-US"/>
+        </w:rPr>
+      </w:pPr>
+    </w:p>
+    <w:p>
+      <w:pPr>
+        <w:pStyle w:val="ListParagraph"/>
+        <w:bidi/>
+        <w:spacing w:line="360" w:lineRule="auto"/>
+        <w:jc w:val="right"/>
+        <w:rPr>
+          <w:sz w:val="16"/>
+          <w:szCs w:val="16"/>
+        </w:rPr>
+      </w:pPr>
+      <w:hyperlink r:id="rId8" w:history="1">
+        <w:r>
+          <w:rPr>
+            <w:rStyle w:val="Hyperlink"/>
+            <w:sz w:val="16"/>
+            <w:szCs w:val="16"/>
+          </w:rPr>
+          <w:t>https://console.cloud.google.com/projectcreate?previousPage=%2Fprojectselector2%2Fgoogle%2Fmaps-apis%2Foverview%3Fpli%3D1%26supportedpurview%3Dproject&amp;supportedpurview=project</w:t>
+        </w:r>
+      </w:hyperlink>
+    </w:p>
+    <w:p>
+      <w:pPr>
+        <w:pStyle w:val="ListParagraph"/>
+        <w:bidi/>
+        <w:spacing w:line="360" w:lineRule="auto"/>
+        <w:jc w:val="right"/>
+        <w:rPr>
+          <w:sz w:val="16"/>
+          <w:szCs w:val="16"/>
+        </w:rPr>
+      </w:pPr>
+    </w:p>
+    <w:p>
+      <w:pPr>
+        <w:pStyle w:val="ListParagraph"/>
+        <w:numPr>
+          <w:ilvl w:val="0"/>
+          <w:numId w:val="1"/>
+        </w:numPr>
+        <w:bidi/>
+        <w:spacing w:line="360" w:lineRule="auto"/>
+        <w:rPr>
+          <w:lang w:val="en-US"/>
+        </w:rPr>
+      </w:pPr>
+      <w:hyperlink r:id="rId9" w:history="1">
+        <w:r>
+          <w:rPr>
+            <w:rStyle w:val="Hyperlink"/>
+            <w:rFonts w:hint="cs"/>
+            <w:rtl/>
+            <w:lang w:val="en-US"/>
+          </w:rPr>
+          <w:t>ספריה של סליידר נחמד</w:t>
+        </w:r>
+      </w:hyperlink>
+    </w:p>
+    <w:p>
+      <w:pPr>
+        <w:bidi/>
+        <w:spacing w:line="360" w:lineRule="auto"/>
+        <w:rPr>
+          <w:lang w:val="en-US"/>
+        </w:rPr>
+      </w:pPr>
+    </w:p>
+    <w:p>
+      <w:pPr>
+        <w:pStyle w:val="ListParagraph"/>
+        <w:numPr>
+          <w:ilvl w:val="0"/>
+          <w:numId w:val="1"/>
+        </w:numPr>
+        <w:bidi/>
+        <w:spacing w:line="360" w:lineRule="auto"/>
+        <w:rPr>
+          <w:lang w:val="en-US"/>
+        </w:rPr>
+      </w:pPr>
+      <w:r>
+        <w:rPr>
+          <w:rFonts w:hint="cs"/>
+          <w:rtl/>
+          <w:lang w:val="en-US"/>
+        </w:rPr>
+        <w:t>כרגע אנחנו מניחים שהאפליקציה מבקשות את כל ההרשאות הנדרשות כאשר ה-</w:t>
+      </w:r>
+      <w:r>
+        <w:rPr>
+          <w:lang w:val="en-US"/>
+        </w:rPr>
+        <w:t>task</w:t>
+      </w:r>
+      <w:r>
+        <w:rPr>
+          <w:rFonts w:hint="cs"/>
+          <w:rtl/>
+          <w:lang w:val="en-US"/>
+        </w:rPr>
+        <w:t xml:space="preserve"> שדורש את אותן ההרשאות נוצר. אם וכאשר נתמוך בחשבונות </w:t>
+      </w:r>
+      <w:r>
+        <w:rPr>
+          <w:lang w:val="en-US"/>
+        </w:rPr>
+        <w:t>google</w:t>
+      </w:r>
+      <w:r>
+        <w:rPr>
+          <w:rFonts w:hint="cs"/>
+          <w:rtl/>
+          <w:lang w:val="en-US"/>
+        </w:rPr>
+        <w:t>, אז כשהמשתמה יוריד את האפליקציה ויטען את ה-</w:t>
+      </w:r>
+      <w:r>
+        <w:rPr>
+          <w:lang w:val="en-US"/>
+        </w:rPr>
+        <w:t>tsasks</w:t>
+      </w:r>
+      <w:r>
+        <w:rPr>
+          <w:rFonts w:hint="cs"/>
+          <w:rtl/>
+          <w:lang w:val="en-US"/>
+        </w:rPr>
+        <w:t xml:space="preserve"> שלו, יכול להיות שנצטרך לבקש את ההרשאות הנדרשות מחדש.</w:t>
+      </w:r>
+    </w:p>
+    <w:p>
+      <w:pPr>
+        <w:pStyle w:val="ListParagraph"/>
+        <w:rPr>
+          <w:rtl/>
+          <w:lang w:val="en-US"/>
+        </w:rPr>
+      </w:pPr>
+    </w:p>
+    <w:p>
+      <w:pPr>
+        <w:bidi/>
+        <w:spacing w:line="360" w:lineRule="auto"/>
+        <w:rPr>
+          <w:rtl/>
+          <w:lang w:val="en-US"/>
+        </w:rPr>
+      </w:pPr>
+      <w:r>
+        <w:rPr>
+          <w:rFonts w:hint="cs"/>
+          <w:u w:val="single"/>
+          <w:rtl/>
+          <w:lang w:val="en-US"/>
+        </w:rPr>
+        <w:t>הרשאות</w:t>
+      </w:r>
+    </w:p>
+    <w:p>
+      <w:pPr>
+        <w:pStyle w:val="ListParagraph"/>
+        <w:numPr>
+          <w:ilvl w:val="0"/>
+          <w:numId w:val="1"/>
+        </w:numPr>
+        <w:bidi/>
+        <w:spacing w:line="360" w:lineRule="auto"/>
+        <w:rPr>
+          <w:lang w:val="en-US"/>
+        </w:rPr>
+      </w:pPr>
+      <w:r>
+        <w:rPr>
+          <w:rFonts w:hint="cs"/>
+          <w:rtl/>
+          <w:lang w:val="en-US"/>
+        </w:rPr>
+        <w:lastRenderedPageBreak/>
+        <w:t>עבור פעולה של בהירות:</w:t>
+      </w:r>
+    </w:p>
+    <w:p>
+      <w:pPr>
+        <w:pStyle w:val="ListParagraph"/>
+        <w:numPr>
+          <w:ilvl w:val="0"/>
+          <w:numId w:val="1"/>
+        </w:numPr>
+        <w:shd w:val="clear" w:color="auto" w:fill="2B2B2B"/>
+        <w:tabs>
+          <w:tab w:val="left" w:pos="916"/>
+          <w:tab w:val="left" w:pos="1832"/>
+          <w:tab w:val="left" w:pos="2748"/>
+          <w:tab w:val="left" w:pos="3664"/>
+          <w:tab w:val="left" w:pos="4580"/>
+          <w:tab w:val="left" w:pos="5496"/>
+          <w:tab w:val="left" w:pos="6412"/>
+          <w:tab w:val="left" w:pos="7328"/>
+          <w:tab w:val="left" w:pos="8244"/>
+          <w:tab w:val="left" w:pos="9160"/>
+          <w:tab w:val="left" w:pos="10076"/>
+          <w:tab w:val="left" w:pos="10992"/>
+          <w:tab w:val="left" w:pos="11908"/>
+          <w:tab w:val="left" w:pos="12824"/>
+          <w:tab w:val="left" w:pos="13740"/>
+          <w:tab w:val="left" w:pos="14656"/>
+        </w:tabs>
+        <w:spacing w:after="0" w:line="240" w:lineRule="auto"/>
+        <w:rPr>
+          <w:rFonts w:ascii="Consolas" w:eastAsia="Times New Roman" w:hAnsi="Consolas" w:cs="Courier New"/>
+          <w:color w:val="A9B7C6"/>
+          <w:sz w:val="20"/>
+          <w:szCs w:val="20"/>
+        </w:rPr>
+      </w:pPr>
+      <w:r>
+        <w:rPr>
+          <w:rFonts w:ascii="Consolas" w:eastAsia="Times New Roman" w:hAnsi="Consolas" w:cs="Courier New"/>
+          <w:color w:val="CC7832"/>
+          <w:sz w:val="20"/>
+          <w:szCs w:val="20"/>
+        </w:rPr>
+        <w:t xml:space="preserve">if </w:t>
+      </w:r>
+      <w:r>
+        <w:rPr>
+          <w:rFonts w:ascii="Consolas" w:eastAsia="Times New Roman" w:hAnsi="Consolas" w:cs="Courier New"/>
+          <w:color w:val="A9B7C6"/>
+          <w:sz w:val="20"/>
+          <w:szCs w:val="20"/>
+        </w:rPr>
+        <w:t>(!Settings.System.canWrite(</w:t>
+      </w:r>
+      <w:r>
+        <w:rPr>
+          <w:rFonts w:ascii="Consolas" w:eastAsia="Times New Roman" w:hAnsi="Consolas" w:cs="Courier New"/>
+          <w:i/>
+          <w:iCs/>
+          <w:color w:val="9876AA"/>
+          <w:sz w:val="20"/>
+          <w:szCs w:val="20"/>
+        </w:rPr>
+        <w:t>applicationContext</w:t>
+      </w:r>
+      <w:r>
+        <w:rPr>
+          <w:rFonts w:ascii="Consolas" w:eastAsia="Times New Roman" w:hAnsi="Consolas" w:cs="Courier New"/>
+          <w:color w:val="A9B7C6"/>
+          <w:sz w:val="20"/>
+          <w:szCs w:val="20"/>
+        </w:rPr>
+        <w:t>)) {</w:t>
+      </w:r>
+      <w:r>
+        <w:rPr>
+          <w:rFonts w:ascii="Consolas" w:eastAsia="Times New Roman" w:hAnsi="Consolas" w:cs="Courier New"/>
+          <w:color w:val="A9B7C6"/>
+          <w:sz w:val="20"/>
+          <w:szCs w:val="20"/>
+        </w:rPr>
+        <w:br/>
+        <w:t xml:space="preserve">    startActivity(Intent(Settings.</w:t>
+      </w:r>
+      <w:r>
+        <w:rPr>
+          <w:rFonts w:ascii="Consolas" w:eastAsia="Times New Roman" w:hAnsi="Consolas" w:cs="Courier New"/>
+          <w:i/>
+          <w:iCs/>
+          <w:color w:val="9876AA"/>
+          <w:sz w:val="20"/>
+          <w:szCs w:val="20"/>
+        </w:rPr>
+        <w:t>ACTION_MANAGE_WRITE_SETTINGS</w:t>
+      </w:r>
+      <w:r>
+        <w:rPr>
+          <w:rFonts w:ascii="Consolas" w:eastAsia="Times New Roman" w:hAnsi="Consolas" w:cs="Courier New"/>
+          <w:color w:val="A9B7C6"/>
+          <w:sz w:val="20"/>
+          <w:szCs w:val="20"/>
+        </w:rPr>
+        <w:t>))</w:t>
+      </w:r>
+      <w:r>
+        <w:rPr>
+          <w:rFonts w:ascii="Consolas" w:eastAsia="Times New Roman" w:hAnsi="Consolas" w:cs="Courier New"/>
+          <w:color w:val="A9B7C6"/>
+          <w:sz w:val="20"/>
+          <w:szCs w:val="20"/>
+        </w:rPr>
+        <w:br/>
+        <w:t>}</w:t>
+      </w:r>
+    </w:p>
+    <w:p>
+      <w:pPr>
+        <w:bidi/>
+        <w:spacing w:line="360" w:lineRule="auto"/>
+      </w:pPr>
+    </w:p>
+    <w:p>
+      <w:pPr>
+        <w:bidi/>
+        <w:spacing w:line="360" w:lineRule="auto"/>
+      </w:pPr>
+    </w:p>
+    <w:p>
+      <w:pPr>
+        <w:bidi/>
+        <w:spacing w:line="360" w:lineRule="auto"/>
+        <w:rPr>
+          <w:b/>
+          <w:bCs/>
+          <w:sz w:val="36"/>
+          <w:szCs w:val="36"/>
+          <w:u w:val="single"/>
+          <w:rtl/>
+          <w:lang w:val="en-US"/>
+        </w:rPr>
+      </w:pPr>
+      <w:r>
+        <w:rPr>
+          <w:rFonts w:hint="cs"/>
+          <w:b/>
+          <w:bCs/>
+          <w:sz w:val="36"/>
+          <w:szCs w:val="36"/>
+          <w:u w:val="single"/>
+          <w:rtl/>
+          <w:lang w:val="en-US"/>
+        </w:rPr>
+        <w:t>דברים לעשות:</w:t>
+      </w:r>
+    </w:p>
+    <w:p>
+      <w:pPr>
+        <w:bidi/>
+        <w:spacing w:line="360" w:lineRule="auto"/>
+        <w:rPr>
+          <w:sz w:val="24"/>
+          <w:szCs w:val="24"/>
+          <w:u w:val="single"/>
+          <w:rtl/>
+          <w:lang w:val="en-US"/>
+        </w:rPr>
+      </w:pPr>
+      <w:r>
+        <w:rPr>
+          <w:rFonts w:hint="cs"/>
+          <w:sz w:val="24"/>
+          <w:szCs w:val="24"/>
+          <w:u w:val="single"/>
+          <w:rtl/>
+          <w:lang w:val="en-US"/>
+        </w:rPr>
+        <w:t>פונקציונליות:</w:t>
+      </w:r>
+    </w:p>
+    <w:p>
+      <w:pPr>
+        <w:pStyle w:val="ListParagraph"/>
+        <w:numPr>
+          <w:ilvl w:val="0"/>
+          <w:numId w:val="1"/>
+        </w:numPr>
+        <w:bidi/>
+        <w:spacing w:line="360" w:lineRule="auto"/>
+        <w:rPr>
+          <w:sz w:val="24"/>
+          <w:szCs w:val="24"/>
+          <w:lang w:val="en-US"/>
+        </w:rPr>
+      </w:pPr>
+      <w:r>
+        <w:rPr>
+          <w:rFonts w:hint="cs"/>
+          <w:sz w:val="24"/>
+          <w:szCs w:val="24"/>
+          <w:rtl/>
+          <w:lang w:val="en-US"/>
+        </w:rPr>
+        <w:t xml:space="preserve">להוסיף </w:t>
+      </w:r>
+      <w:r>
+        <w:rPr>
+          <w:sz w:val="24"/>
+          <w:szCs w:val="24"/>
+          <w:lang w:val="en-US"/>
+        </w:rPr>
+        <w:t>toString</w:t>
+      </w:r>
+      <w:r>
+        <w:rPr>
+          <w:rFonts w:hint="cs"/>
+          <w:sz w:val="24"/>
+          <w:szCs w:val="24"/>
+          <w:rtl/>
+          <w:lang w:val="en-US"/>
+        </w:rPr>
+        <w:t xml:space="preserve"> לכל התנאים והפעולות</w:t>
+      </w:r>
+    </w:p>
+    <w:p>
+      <w:pPr>
+        <w:pStyle w:val="ListParagraph"/>
+        <w:numPr>
+          <w:ilvl w:val="0"/>
+          <w:numId w:val="1"/>
+        </w:numPr>
+        <w:bidi/>
+        <w:spacing w:line="360" w:lineRule="auto"/>
+        <w:rPr>
+          <w:sz w:val="24"/>
+          <w:szCs w:val="24"/>
+          <w:lang w:val="en-US"/>
+        </w:rPr>
+      </w:pPr>
+      <w:r>
+        <w:rPr>
+          <w:rFonts w:hint="cs"/>
+          <w:sz w:val="24"/>
+          <w:szCs w:val="24"/>
+          <w:rtl/>
+          <w:lang w:val="en-US"/>
+        </w:rPr>
+        <w:t>להוסיף חיפוש אתרים ל-</w:t>
+      </w:r>
+      <w:r>
+        <w:rPr>
+          <w:sz w:val="24"/>
+          <w:szCs w:val="24"/>
+          <w:lang w:val="en-US"/>
+        </w:rPr>
+        <w:t>activity</w:t>
+      </w:r>
+      <w:r>
+        <w:rPr>
+          <w:rFonts w:hint="cs"/>
+          <w:sz w:val="24"/>
+          <w:szCs w:val="24"/>
+          <w:rtl/>
+          <w:lang w:val="en-US"/>
+        </w:rPr>
+        <w:t xml:space="preserve"> של המפה</w:t>
+      </w:r>
+    </w:p>
+    <w:p>
+      <w:pPr>
+        <w:bidi/>
+        <w:spacing w:line="360" w:lineRule="auto"/>
+        <w:rPr>
+          <w:sz w:val="24"/>
+          <w:szCs w:val="24"/>
+          <w:u w:val="single"/>
+          <w:rtl/>
+          <w:lang w:val="en-US"/>
+        </w:rPr>
+      </w:pPr>
+      <w:r>
+        <w:rPr>
+          <w:rFonts w:hint="cs"/>
+          <w:sz w:val="24"/>
+          <w:szCs w:val="24"/>
+          <w:u w:val="single"/>
+          <w:rtl/>
+          <w:lang w:val="en-US"/>
+        </w:rPr>
+        <w:t>עיצוב:</w:t>
+      </w:r>
+    </w:p>
+    <w:p>
+      <w:pPr>
+        <w:pStyle w:val="ListParagraph"/>
+        <w:numPr>
+          <w:ilvl w:val="0"/>
+          <w:numId w:val="1"/>
+        </w:numPr>
+        <w:bidi/>
+        <w:spacing w:line="360" w:lineRule="auto"/>
+        <w:rPr>
+          <w:sz w:val="24"/>
+          <w:szCs w:val="24"/>
+          <w:lang w:val="en-US"/>
+        </w:rPr>
+      </w:pPr>
+      <w:r>
+        <w:rPr>
+          <w:rFonts w:hint="cs"/>
+          <w:sz w:val="24"/>
+          <w:szCs w:val="24"/>
+          <w:rtl/>
+          <w:lang w:val="en-US"/>
+        </w:rPr>
+        <w:t>לוודא שהאפליקציה תומכת בסיבוב מסך</w:t>
+      </w:r>
+    </w:p>
+    <w:p>
+      <w:pPr>
+        <w:pStyle w:val="ListParagraph"/>
+        <w:numPr>
+          <w:ilvl w:val="0"/>
+          <w:numId w:val="1"/>
+        </w:numPr>
+        <w:bidi/>
+        <w:spacing w:line="360" w:lineRule="auto"/>
+        <w:rPr>
+          <w:sz w:val="24"/>
+          <w:szCs w:val="24"/>
+          <w:lang w:val="en-US"/>
+        </w:rPr>
+      </w:pPr>
+      <w:hyperlink r:id="rId10" w:history="1">
+        <w:r>
+          <w:rPr>
+            <w:rStyle w:val="Hyperlink"/>
+            <w:rFonts w:hint="cs"/>
+            <w:sz w:val="24"/>
+            <w:szCs w:val="24"/>
+            <w:rtl/>
+            <w:lang w:val="en-US"/>
+          </w:rPr>
+          <w:t>לשחק עם עיצוב</w:t>
+        </w:r>
+      </w:hyperlink>
+      <w:r>
+        <w:rPr>
+          <w:rFonts w:hint="cs"/>
+          <w:sz w:val="24"/>
+          <w:szCs w:val="24"/>
+          <w:rtl/>
+          <w:lang w:val="en-US"/>
+        </w:rPr>
+        <w:t xml:space="preserve"> (?)</w:t>
+      </w:r>
+    </w:p>
+    <w:p>
+      <w:pPr>
+        <w:pStyle w:val="ListParagraph"/>
+        <w:numPr>
+          <w:ilvl w:val="0"/>
+          <w:numId w:val="1"/>
+        </w:numPr>
+        <w:bidi/>
+        <w:spacing w:line="360" w:lineRule="auto"/>
+        <w:rPr>
+          <w:sz w:val="24"/>
+          <w:szCs w:val="24"/>
+          <w:lang w:val="en-US"/>
+        </w:rPr>
+      </w:pPr>
+      <w:r>
+        <w:rPr>
+          <w:rFonts w:hint="cs"/>
+          <w:sz w:val="24"/>
+          <w:szCs w:val="24"/>
+          <w:rtl/>
+          <w:lang w:val="en-US"/>
+        </w:rPr>
+        <w:t>לוודא שהדברים נראים טוב גם במכשיר שמוגדר לעברית</w:t>
+      </w:r>
+    </w:p>
+    <w:p>
+      <w:pPr>
+        <w:pStyle w:val="ListParagraph"/>
+        <w:numPr>
+          <w:ilvl w:val="0"/>
+          <w:numId w:val="1"/>
+        </w:numPr>
+        <w:bidi/>
+        <w:spacing w:line="360" w:lineRule="auto"/>
+        <w:rPr>
+          <w:sz w:val="24"/>
+          <w:szCs w:val="24"/>
+          <w:lang w:val="en-US"/>
+        </w:rPr>
+      </w:pPr>
+      <w:hyperlink r:id="rId11" w:history="1">
+        <w:r>
+          <w:rPr>
+            <w:rStyle w:val="Hyperlink"/>
+            <w:rFonts w:hint="cs"/>
+            <w:sz w:val="24"/>
+            <w:szCs w:val="24"/>
+            <w:rtl/>
+            <w:lang w:val="en-US"/>
+          </w:rPr>
+          <w:t>להכין סמל לאפליקציה</w:t>
+        </w:r>
+      </w:hyperlink>
+    </w:p>
+    <w:p>
+      <w:pPr>
+        <w:pStyle w:val="ListParagraph"/>
+        <w:numPr>
+          <w:ilvl w:val="0"/>
+          <w:numId w:val="1"/>
+        </w:numPr>
+        <w:bidi/>
+        <w:spacing w:line="360" w:lineRule="auto"/>
+        <w:rPr>
+          <w:sz w:val="24"/>
+          <w:szCs w:val="24"/>
+          <w:lang w:val="en-US"/>
+        </w:rPr>
+      </w:pPr>
+      <w:r>
+        <w:rPr>
+          <w:rFonts w:hint="cs"/>
+          <w:sz w:val="24"/>
+          <w:szCs w:val="24"/>
+          <w:rtl/>
+          <w:lang w:val="en-US"/>
+        </w:rPr>
+        <w:t>לוודא שמילים ומשפטים לא נחתכים במכשירים שונים</w:t>
+      </w:r>
+    </w:p>
+    <w:p>
+      <w:pPr>
+        <w:pStyle w:val="ListParagraph"/>
+        <w:numPr>
+          <w:ilvl w:val="0"/>
+          <w:numId w:val="1"/>
+        </w:numPr>
+        <w:bidi/>
+        <w:spacing w:line="360" w:lineRule="auto"/>
+        <w:rPr>
+          <w:sz w:val="24"/>
+          <w:szCs w:val="24"/>
+          <w:lang w:val="en-US"/>
+        </w:rPr>
+      </w:pPr>
+      <w:r>
+        <w:rPr>
+          <w:rFonts w:hint="cs"/>
+          <w:sz w:val="24"/>
+          <w:szCs w:val="24"/>
+          <w:rtl/>
+          <w:lang w:val="en-US"/>
+        </w:rPr>
+        <w:t>לפתח את ה-</w:t>
+      </w:r>
+      <w:r>
+        <w:rPr>
+          <w:sz w:val="24"/>
+          <w:szCs w:val="24"/>
+          <w:lang w:val="en-US"/>
+        </w:rPr>
+        <w:t>tutorial</w:t>
+      </w:r>
+      <w:r>
+        <w:rPr>
+          <w:rFonts w:hint="cs"/>
+          <w:sz w:val="24"/>
+          <w:szCs w:val="24"/>
+          <w:rtl/>
+          <w:lang w:val="en-US"/>
+        </w:rPr>
+        <w:t xml:space="preserve"> ולוודא שהוא מוצג רק פעם אחת בכל מקום מתאים</w:t>
+      </w:r>
+    </w:p>
+    <w:p>
+      <w:pPr>
+        <w:bidi/>
+        <w:spacing w:line="360" w:lineRule="auto"/>
+        <w:rPr>
+          <w:sz w:val="24"/>
+          <w:szCs w:val="24"/>
+          <w:lang w:val="en-US"/>
+        </w:rPr>
+      </w:pPr>
+    </w:p>
+    <w:p>
+      <w:pPr>
+        <w:bidi/>
+        <w:spacing w:line="360" w:lineRule="auto"/>
+        <w:rPr>
+          <w:sz w:val="24"/>
+          <w:szCs w:val="24"/>
+          <w:lang w:val="en-US"/>
+        </w:rPr>
+      </w:pPr>
+      <w:r>
+        <w:rPr>
+          <w:rFonts w:cs="Arial"/>
+          <w:sz w:val="24"/>
+          <w:szCs w:val="24"/>
+          <w:rtl/>
+          <w:lang w:val="en-US"/>
+        </w:rPr>
+        <w:lastRenderedPageBreak/>
+        <w:drawing>
+          <wp:inline distT="0" distB="0" distL="0" distR="0" wp14:anchorId="7AF69470" wp14:editId="12D468C0">
+            <wp:extent cx="5731510" cy="4019550"/>
+            <wp:effectExtent l="0" t="0" r="2540" b="0"/>
+            <wp:docPr id="1" name="Picture 1"/>
+            <wp:cNvGraphicFramePr>
+              <a:graphicFrameLocks xmlns:a="http://schemas.openxmlformats.org/drawingml/2006/main" noChangeAspect="1"/>
+            </wp:cNvGraphicFramePr>
+            <a:graphic xmlns:a="http://schemas.openxmlformats.org/drawingml/2006/main">
+              <a:graphicData uri="http://schemas.openxmlformats.org/drawingml/2006/picture">
+                <pic:pic xmlns:pic="http://schemas.openxmlformats.org/drawingml/2006/picture">
+                  <pic:nvPicPr>
+                    <pic:cNvPr id="1" name=""/>
+                    <pic:cNvPicPr/>
+                  </pic:nvPicPr>
+                  <pic:blipFill>
+                    <a:blip r:embed="rId12"/>
+                    <a:stretch>
+                      <a:fillRect/>
+                    </a:stretch>
+                  </pic:blipFill>
+                  <pic:spPr>
+                    <a:xfrm>
+                      <a:off x="0" y="0"/>
+                      <a:ext cx="5731510" cy="4019550"/>
+                    </a:xfrm>
+                    <a:prstGeom prst="rect">
+                      <a:avLst/>
+                    </a:prstGeom>
+                  </pic:spPr>
+                </pic:pic>
+              </a:graphicData>
+            </a:graphic>
+          </wp:inline>
+        </w:drawing>
+      </w:r>
+    </w:p>
+    <w:p>
+      <w:pPr>
+        <w:bidi/>
+        <w:spacing w:line="360" w:lineRule="auto"/>
+      </w:pPr>
+      <w:hyperlink r:id="rId13" w:history="1">
+        <w:r>
+          <w:rPr>
+            <w:rStyle w:val="Hyperlink"/>
+          </w:rPr>
+          <w:t>https://developer.android.com/studio/publish/app-signing</w:t>
+        </w:r>
+      </w:hyperlink>
+    </w:p>
+    <w:p>
+      <w:pPr>
+        <w:bidi/>
+        <w:spacing w:line="360" w:lineRule="auto"/>
+      </w:pPr>
+    </w:p>
+    <w:p>
+      <w:pPr>
+        <w:bidi/>
+        <w:spacing w:line="360" w:lineRule="auto"/>
+        <w:rPr>
+          <w:rtl/>
+          <w:lang w:val="en-US"/>
+        </w:rPr>
+      </w:pPr>
+      <w:r>
+        <w:rPr>
+          <w:rFonts w:hint="cs"/>
+          <w:rtl/>
+          <w:lang w:val="en-US"/>
+        </w:rPr>
+        <w:t>נקודות מהשיחה:</w:t>
+      </w:r>
+    </w:p>
+    <w:p>
+      <w:pPr>
+        <w:pStyle w:val="ListParagraph"/>
+        <w:numPr>
+          <w:ilvl w:val="0"/>
+          <w:numId w:val="1"/>
+        </w:numPr>
+        <w:bidi/>
+        <w:spacing w:line="360" w:lineRule="auto"/>
+        <w:rPr>
+          <w:sz w:val="24"/>
+          <w:szCs w:val="24"/>
+          <w:lang w:val="en-US"/>
+        </w:rPr>
+      </w:pPr>
+      <w:r>
+        <w:rPr>
+          <w:sz w:val="24"/>
+          <w:szCs w:val="24"/>
+          <w:lang w:val="en-US"/>
+        </w:rPr>
+        <w:t>Wifi</w:t>
+      </w:r>
+      <w:r>
+        <w:rPr>
+          <w:rFonts w:hint="cs"/>
+          <w:sz w:val="24"/>
+          <w:szCs w:val="24"/>
+          <w:rtl/>
+          <w:lang w:val="en-US"/>
+        </w:rPr>
+        <w:t xml:space="preserve"> </w:t>
+      </w:r>
+      <w:r>
+        <w:rPr>
+          <w:sz w:val="24"/>
+          <w:szCs w:val="24"/>
+          <w:rtl/>
+          <w:lang w:val="en-US"/>
+        </w:rPr>
+        <w:t>–</w:t>
+      </w:r>
+      <w:r>
+        <w:rPr>
+          <w:rFonts w:hint="cs"/>
+          <w:sz w:val="24"/>
+          <w:szCs w:val="24"/>
+          <w:rtl/>
+          <w:lang w:val="en-US"/>
+        </w:rPr>
+        <w:t xml:space="preserve"> לשנות את התנאי להיות לפי שם הרשת ולא הכתובת שלה</w:t>
+      </w:r>
+    </w:p>
+    <w:p>
+      <w:pPr>
+        <w:pStyle w:val="ListParagraph"/>
+        <w:numPr>
+          <w:ilvl w:val="0"/>
+          <w:numId w:val="1"/>
+        </w:numPr>
+        <w:bidi/>
+        <w:spacing w:line="360" w:lineRule="auto"/>
+        <w:rPr>
+          <w:sz w:val="24"/>
+          <w:szCs w:val="24"/>
+          <w:lang w:val="en-US"/>
+        </w:rPr>
+      </w:pPr>
+      <w:r>
+        <w:rPr>
+          <w:rFonts w:hint="cs"/>
+          <w:sz w:val="24"/>
+          <w:szCs w:val="24"/>
+          <w:rtl/>
+          <w:lang w:val="en-US"/>
+        </w:rPr>
+        <w:t>להוסיף תנאי של זמן (?)</w:t>
+      </w:r>
+    </w:p>
+    <w:p>
+      <w:pPr>
+        <w:pStyle w:val="ListParagraph"/>
+        <w:numPr>
+          <w:ilvl w:val="0"/>
+          <w:numId w:val="1"/>
+        </w:numPr>
+        <w:bidi/>
+        <w:spacing w:line="360" w:lineRule="auto"/>
+        <w:rPr>
+          <w:sz w:val="24"/>
+          <w:szCs w:val="24"/>
+          <w:lang w:val="en-US"/>
+        </w:rPr>
+      </w:pPr>
+      <w:r>
+        <w:rPr>
+          <w:rFonts w:hint="cs"/>
+          <w:sz w:val="24"/>
+          <w:szCs w:val="24"/>
+          <w:rtl/>
+          <w:lang w:val="en-US"/>
+        </w:rPr>
+        <w:t>להוסיף תנאי של סוללה (?)</w:t>
+      </w:r>
+    </w:p>
+    <w:p>
+      <w:pPr>
+        <w:pStyle w:val="ListParagraph"/>
+        <w:numPr>
+          <w:ilvl w:val="0"/>
+          <w:numId w:val="1"/>
+        </w:numPr>
+        <w:bidi/>
+        <w:spacing w:line="360" w:lineRule="auto"/>
+        <w:rPr>
+          <w:rFonts w:hint="cs"/>
+          <w:sz w:val="24"/>
+          <w:szCs w:val="24"/>
+          <w:rtl/>
+          <w:lang w:val="en-US"/>
+        </w:rPr>
       </w:pPr>
     </w:p>
     <w:sectPr>
@@ -1624,6 +2605,41 @@
       <w:szCs w:val="20"/>
     </w:rPr>
   </w:style>
+  <w:style w:type="character" w:styleId="Hyperlink">
+    <w:name w:val="Hyperlink"/>
+    <w:basedOn w:val="DefaultParagraphFont"/>
+    <w:uiPriority w:val="99"/>
+    <w:unhideWhenUsed/>
+    <w:rsid w:val="00727B1D"/>
+    <w:rPr>
+      <w:color w:val="0000FF"/>
+      <w:u w:val="single"/>
+    </w:rPr>
+  </w:style>
+  <w:style w:type="character" w:styleId="UnresolvedMention">
+    <w:name w:val="Unresolved Mention"/>
+    <w:basedOn w:val="DefaultParagraphFont"/>
+    <w:uiPriority w:val="99"/>
+    <w:semiHidden/>
+    <w:unhideWhenUsed/>
+    <w:rsid w:val="004D7015"/>
+    <w:rPr>
+      <w:color w:val="605E5C"/>
+      <w:shd w:val="clear" w:color="auto" w:fill="E1DFDD"/>
+    </w:rPr>
+  </w:style>
+  <w:style w:type="character" w:styleId="FollowedHyperlink">
+    <w:name w:val="FollowedHyperlink"/>
+    <w:basedOn w:val="DefaultParagraphFont"/>
+    <w:uiPriority w:val="99"/>
+    <w:semiHidden/>
+    <w:unhideWhenUsed/>
+    <w:rsid w:val="00CD0E19"/>
+    <w:rPr>
+      <w:color w:val="954F72" w:themeColor="followedHyperlink"/>
+      <w:u w:val="single"/>
+    </w:rPr>
+  </w:style>
 </w:styles>
 </file>
 
